--- a/data_visualization_2/data_visualization_2.docx
+++ b/data_visualization_2/data_visualization_2.docx
@@ -41,7 +41,7 @@
         <w:pStyle w:val="Date"/>
       </w:pPr>
       <w:r>
-        <w:t xml:space="preserve">2024-10-02</w:t>
+        <w:t xml:space="preserve">2024-10-03</w:t>
       </w:r>
     </w:p>
     <w:p>
@@ -69,8 +69,8 @@
       </w:pPr>
       <w:r>
         <w:rPr>
+          <w:b/>
           <w:bCs/>
-          <w:b/>
         </w:rPr>
         <w:t xml:space="preserve">Data Visualization 2</w:t>
       </w:r>
@@ -81,8 +81,8 @@
       </w:pPr>
       <w:r>
         <w:rPr>
+          <w:i/>
           <w:iCs/>
-          <w:i/>
         </w:rPr>
         <w:t xml:space="preserve">interactive visualizations with Shiny, including hosting a Shiny server</w:t>
       </w:r>
@@ -145,11 +145,11 @@
     </w:p>
     <w:p>
       <w:pPr>
+        <w:pStyle w:val="Compact"/>
         <w:numPr>
           <w:ilvl w:val="0"/>
           <w:numId w:val="1001"/>
         </w:numPr>
-        <w:pStyle w:val="Compact"/>
       </w:pPr>
       <w:hyperlink r:id="rId23">
         <w:r>
@@ -162,11 +162,11 @@
     </w:p>
     <w:p>
       <w:pPr>
+        <w:pStyle w:val="Compact"/>
         <w:numPr>
           <w:ilvl w:val="0"/>
           <w:numId w:val="1001"/>
         </w:numPr>
-        <w:pStyle w:val="Compact"/>
       </w:pPr>
       <w:hyperlink r:id="rId24">
         <w:r>
@@ -179,11 +179,11 @@
     </w:p>
     <w:p>
       <w:pPr>
+        <w:pStyle w:val="Compact"/>
         <w:numPr>
           <w:ilvl w:val="0"/>
           <w:numId w:val="1001"/>
         </w:numPr>
-        <w:pStyle w:val="Compact"/>
       </w:pPr>
       <w:hyperlink r:id="rId25">
         <w:r>
@@ -207,8 +207,8 @@
       </w:r>
       <w:r>
         <w:rPr>
+          <w:i/>
           <w:iCs/>
-          <w:i/>
         </w:rPr>
         <w:t xml:space="preserve">Mastering Shiny</w:t>
       </w:r>
@@ -323,8 +323,8 @@
         <w:r>
           <w:rPr>
             <w:rStyle w:val="Hyperlink"/>
+            <w:i/>
             <w:iCs/>
-            <w:i/>
           </w:rPr>
           <w:t xml:space="preserve">pak</w:t>
         </w:r>
@@ -340,8 +340,8 @@
       </w:r>
       <w:r>
         <w:rPr>
+          <w:i/>
           <w:iCs/>
-          <w:i/>
         </w:rPr>
         <w:t xml:space="preserve">install.packages()</w:t>
       </w:r>
@@ -366,8 +366,8 @@
         <w:r>
           <w:rPr>
             <w:rStyle w:val="Hyperlink"/>
+            <w:i/>
             <w:iCs/>
-            <w:i/>
           </w:rPr>
           <w:t xml:space="preserve">shiny</w:t>
         </w:r>
@@ -383,8 +383,8 @@
       </w:r>
       <w:r>
         <w:rPr>
+          <w:i/>
           <w:iCs/>
-          <w:i/>
         </w:rPr>
         <w:t xml:space="preserve">shiny</w:t>
       </w:r>
@@ -401,8 +401,8 @@
         <w:r>
           <w:rPr>
             <w:rStyle w:val="Hyperlink"/>
+            <w:i/>
             <w:iCs/>
-            <w:i/>
           </w:rPr>
           <w:t xml:space="preserve">rsconnect</w:t>
         </w:r>
@@ -418,190 +418,190 @@
       </w:r>
       <w:r>
         <w:rPr>
+          <w:i/>
           <w:iCs/>
+        </w:rPr>
+        <w:t xml:space="preserve">pak</w:t>
+      </w:r>
+      <w:r>
+        <w:t xml:space="preserve"> </w:t>
+      </w:r>
+      <w:r>
+        <w:t xml:space="preserve">and</w:t>
+      </w:r>
+      <w:r>
+        <w:t xml:space="preserve"> </w:t>
+      </w:r>
+      <w:r>
+        <w:rPr>
           <w:i/>
-        </w:rPr>
-        <w:t xml:space="preserve">pak</w:t>
-      </w:r>
-      <w:r>
-        <w:t xml:space="preserve"> </w:t>
-      </w:r>
-      <w:r>
-        <w:t xml:space="preserve">and</w:t>
-      </w:r>
-      <w:r>
-        <w:t xml:space="preserve"> </w:t>
-      </w:r>
-      <w:r>
-        <w:rPr>
           <w:iCs/>
+        </w:rPr>
+        <w:t xml:space="preserve">tidyverse</w:t>
+      </w:r>
+      <w:r>
+        <w:t xml:space="preserve"> </w:t>
+      </w:r>
+      <w:r>
+        <w:t xml:space="preserve">if you don’t already have them on your system. We will not run Python code in this session, but keep in mind that it is now possible to use Python in Shiny.</w:t>
+      </w:r>
+    </w:p>
+    <w:p>
+      <w:pPr>
+        <w:pStyle w:val="SourceCode"/>
+      </w:pPr>
+      <w:r>
+        <w:rPr>
+          <w:rStyle w:val="FunctionTok"/>
+        </w:rPr>
+        <w:t xml:space="preserve">install.packages</w:t>
+      </w:r>
+      <w:r>
+        <w:rPr>
+          <w:rStyle w:val="NormalTok"/>
+        </w:rPr>
+        <w:t xml:space="preserve">(</w:t>
+      </w:r>
+      <w:r>
+        <w:rPr>
+          <w:rStyle w:val="StringTok"/>
+        </w:rPr>
+        <w:t xml:space="preserve">"pak"</w:t>
+      </w:r>
+      <w:r>
+        <w:rPr>
+          <w:rStyle w:val="NormalTok"/>
+        </w:rPr>
+        <w:t xml:space="preserve">, </w:t>
+      </w:r>
+      <w:r>
+        <w:rPr>
+          <w:rStyle w:val="AttributeTok"/>
+        </w:rPr>
+        <w:t xml:space="preserve">dependencies=</w:t>
+      </w:r>
+      <w:r>
+        <w:rPr>
+          <w:rStyle w:val="ConstantTok"/>
+        </w:rPr>
+        <w:t xml:space="preserve">TRUE</w:t>
+      </w:r>
+      <w:r>
+        <w:rPr>
+          <w:rStyle w:val="NormalTok"/>
+        </w:rPr>
+        <w:t xml:space="preserve">)</w:t>
+      </w:r>
+      <w:r>
+        <w:br/>
+      </w:r>
+      <w:r>
+        <w:rPr>
+          <w:rStyle w:val="FunctionTok"/>
+        </w:rPr>
+        <w:t xml:space="preserve">library</w:t>
+      </w:r>
+      <w:r>
+        <w:rPr>
+          <w:rStyle w:val="NormalTok"/>
+        </w:rPr>
+        <w:t xml:space="preserve">(pak)</w:t>
+      </w:r>
+      <w:r>
+        <w:br/>
+      </w:r>
+      <w:r>
+        <w:rPr>
+          <w:rStyle w:val="FunctionTok"/>
+        </w:rPr>
+        <w:t xml:space="preserve">pkg_install</w:t>
+      </w:r>
+      <w:r>
+        <w:rPr>
+          <w:rStyle w:val="NormalTok"/>
+        </w:rPr>
+        <w:t xml:space="preserve">(</w:t>
+      </w:r>
+      <w:r>
+        <w:rPr>
+          <w:rStyle w:val="StringTok"/>
+        </w:rPr>
+        <w:t xml:space="preserve">"shiny"</w:t>
+      </w:r>
+      <w:r>
+        <w:rPr>
+          <w:rStyle w:val="NormalTok"/>
+        </w:rPr>
+        <w:t xml:space="preserve">)</w:t>
+      </w:r>
+      <w:r>
+        <w:br/>
+      </w:r>
+      <w:r>
+        <w:rPr>
+          <w:rStyle w:val="FunctionTok"/>
+        </w:rPr>
+        <w:t xml:space="preserve">pkg_install</w:t>
+      </w:r>
+      <w:r>
+        <w:rPr>
+          <w:rStyle w:val="NormalTok"/>
+        </w:rPr>
+        <w:t xml:space="preserve">(</w:t>
+      </w:r>
+      <w:r>
+        <w:rPr>
+          <w:rStyle w:val="StringTok"/>
+        </w:rPr>
+        <w:t xml:space="preserve">"rsconnect"</w:t>
+      </w:r>
+      <w:r>
+        <w:rPr>
+          <w:rStyle w:val="NormalTok"/>
+        </w:rPr>
+        <w:t xml:space="preserve">)</w:t>
+      </w:r>
+    </w:p>
+    <w:p>
+      <w:pPr>
+        <w:pStyle w:val="FirstParagraph"/>
+      </w:pPr>
+      <w:r>
+        <w:t xml:space="preserve">Now let’s load the</w:t>
+      </w:r>
+      <w:r>
+        <w:t xml:space="preserve"> </w:t>
+      </w:r>
+      <w:r>
+        <w:rPr>
           <w:i/>
+          <w:iCs/>
         </w:rPr>
         <w:t xml:space="preserve">tidyverse</w:t>
       </w:r>
       <w:r>
-        <w:t xml:space="preserve"> </w:t>
-      </w:r>
-      <w:r>
-        <w:t xml:space="preserve">if you don’t already have them on your system. We will not run Python code in this session, but keep in mind that it is now possible to use Python in Shiny.</w:t>
-      </w:r>
-    </w:p>
-    <w:p>
-      <w:pPr>
-        <w:pStyle w:val="SourceCode"/>
-      </w:pPr>
-      <w:r>
-        <w:rPr>
-          <w:rStyle w:val="FunctionTok"/>
-        </w:rPr>
-        <w:t xml:space="preserve">install.packages</w:t>
-      </w:r>
-      <w:r>
-        <w:rPr>
-          <w:rStyle w:val="NormalTok"/>
-        </w:rPr>
-        <w:t xml:space="preserve">(</w:t>
-      </w:r>
-      <w:r>
-        <w:rPr>
-          <w:rStyle w:val="StringTok"/>
-        </w:rPr>
-        <w:t xml:space="preserve">"pak"</w:t>
-      </w:r>
-      <w:r>
-        <w:rPr>
-          <w:rStyle w:val="NormalTok"/>
-        </w:rPr>
-        <w:t xml:space="preserve">, </w:t>
-      </w:r>
-      <w:r>
-        <w:rPr>
-          <w:rStyle w:val="AttributeTok"/>
-        </w:rPr>
-        <w:t xml:space="preserve">dependencies=</w:t>
-      </w:r>
-      <w:r>
-        <w:rPr>
-          <w:rStyle w:val="ConstantTok"/>
-        </w:rPr>
-        <w:t xml:space="preserve">TRUE</w:t>
-      </w:r>
-      <w:r>
-        <w:rPr>
-          <w:rStyle w:val="NormalTok"/>
-        </w:rPr>
-        <w:t xml:space="preserve">)</w:t>
-      </w:r>
-      <w:r>
-        <w:br/>
-      </w:r>
-      <w:r>
-        <w:rPr>
-          <w:rStyle w:val="FunctionTok"/>
-        </w:rPr>
-        <w:t xml:space="preserve">library</w:t>
-      </w:r>
-      <w:r>
-        <w:rPr>
-          <w:rStyle w:val="NormalTok"/>
-        </w:rPr>
-        <w:t xml:space="preserve">(pak)</w:t>
-      </w:r>
-      <w:r>
-        <w:br/>
-      </w:r>
-      <w:r>
-        <w:rPr>
-          <w:rStyle w:val="FunctionTok"/>
-        </w:rPr>
-        <w:t xml:space="preserve">pkg_install</w:t>
-      </w:r>
-      <w:r>
-        <w:rPr>
-          <w:rStyle w:val="NormalTok"/>
-        </w:rPr>
-        <w:t xml:space="preserve">(</w:t>
-      </w:r>
-      <w:r>
-        <w:rPr>
-          <w:rStyle w:val="StringTok"/>
-        </w:rPr>
-        <w:t xml:space="preserve">"shiny"</w:t>
-      </w:r>
-      <w:r>
-        <w:rPr>
-          <w:rStyle w:val="NormalTok"/>
-        </w:rPr>
-        <w:t xml:space="preserve">)</w:t>
-      </w:r>
-      <w:r>
-        <w:br/>
-      </w:r>
-      <w:r>
-        <w:rPr>
-          <w:rStyle w:val="FunctionTok"/>
-        </w:rPr>
-        <w:t xml:space="preserve">pkg_install</w:t>
-      </w:r>
-      <w:r>
-        <w:rPr>
-          <w:rStyle w:val="NormalTok"/>
-        </w:rPr>
-        <w:t xml:space="preserve">(</w:t>
-      </w:r>
-      <w:r>
-        <w:rPr>
-          <w:rStyle w:val="StringTok"/>
-        </w:rPr>
-        <w:t xml:space="preserve">"rsconnect"</w:t>
-      </w:r>
-      <w:r>
-        <w:rPr>
-          <w:rStyle w:val="NormalTok"/>
-        </w:rPr>
-        <w:t xml:space="preserve">)</w:t>
-      </w:r>
-    </w:p>
-    <w:p>
-      <w:pPr>
-        <w:pStyle w:val="FirstParagraph"/>
-      </w:pPr>
-      <w:r>
-        <w:t xml:space="preserve">Now let’s load the</w:t>
-      </w:r>
-      <w:r>
-        <w:t xml:space="preserve"> </w:t>
-      </w:r>
-      <w:r>
-        <w:rPr>
+        <w:t xml:space="preserve">,</w:t>
+      </w:r>
+      <w:r>
+        <w:t xml:space="preserve"> </w:t>
+      </w:r>
+      <w:r>
+        <w:rPr>
+          <w:i/>
           <w:iCs/>
+        </w:rPr>
+        <w:t xml:space="preserve">shiny</w:t>
+      </w:r>
+      <w:r>
+        <w:t xml:space="preserve">, and</w:t>
+      </w:r>
+      <w:r>
+        <w:t xml:space="preserve"> </w:t>
+      </w:r>
+      <w:r>
+        <w:rPr>
           <w:i/>
-        </w:rPr>
-        <w:t xml:space="preserve">tidyverse</w:t>
-      </w:r>
-      <w:r>
-        <w:t xml:space="preserve">,</w:t>
-      </w:r>
-      <w:r>
-        <w:t xml:space="preserve"> </w:t>
-      </w:r>
-      <w:r>
-        <w:rPr>
           <w:iCs/>
-          <w:i/>
-        </w:rPr>
-        <w:t xml:space="preserve">shiny</w:t>
-      </w:r>
-      <w:r>
-        <w:t xml:space="preserve">, and</w:t>
-      </w:r>
-      <w:r>
-        <w:t xml:space="preserve"> </w:t>
-      </w:r>
-      <w:r>
-        <w:rPr>
-          <w:iCs/>
-          <w:i/>
         </w:rPr>
         <w:t xml:space="preserve">rsconnect</w:t>
       </w:r>
@@ -818,7 +818,10 @@
         </w:r>
       </w:hyperlink>
       <w:r>
-        <w:t xml:space="preserve">] to understand the fundamentals of Shiny.</w:t>
+        <w:t xml:space="preserve"> </w:t>
+      </w:r>
+      <w:r>
+        <w:t xml:space="preserve">to understand the fundamentals of Shiny.</w:t>
       </w:r>
     </w:p>
     <w:bookmarkStart w:id="37" w:name="ui-and-server"/>
@@ -842,47 +845,47 @@
       </w:r>
       <w:r>
         <w:rPr>
+          <w:i/>
           <w:iCs/>
+        </w:rPr>
+        <w:t xml:space="preserve">ui</w:t>
+      </w:r>
+      <w:r>
+        <w:t xml:space="preserve"> </w:t>
+      </w:r>
+      <w:r>
+        <w:t xml:space="preserve">section of the code controls the user interface, and often passes variables to the server side. The ui side has a number of Shiny-specific functions to control the interface (e.g.,</w:t>
+      </w:r>
+      <w:r>
+        <w:t xml:space="preserve"> </w:t>
+      </w:r>
+      <w:r>
+        <w:t xml:space="preserve">“</w:t>
+      </w:r>
+      <w:r>
+        <w:t xml:space="preserve">sliderInput</w:t>
+      </w:r>
+      <w:r>
+        <w:t xml:space="preserve">”</w:t>
+      </w:r>
+      <w:r>
+        <w:t xml:space="preserve">) and allow us to quickly build interactivity via these building blocks.</w:t>
+      </w:r>
+    </w:p>
+    <w:p>
+      <w:pPr>
+        <w:pStyle w:val="BodyText"/>
+      </w:pPr>
+      <w:r>
+        <w:t xml:space="preserve">The</w:t>
+      </w:r>
+      <w:r>
+        <w:t xml:space="preserve"> </w:t>
+      </w:r>
+      <w:r>
+        <w:rPr>
           <w:i/>
-        </w:rPr>
-        <w:t xml:space="preserve">ui</w:t>
-      </w:r>
-      <w:r>
-        <w:t xml:space="preserve"> </w:t>
-      </w:r>
-      <w:r>
-        <w:t xml:space="preserve">section of the code controls the user interface, and often passes variables to the server side. The ui side has a number of Shiny-specific functions to control the interface (e.g.,</w:t>
-      </w:r>
-      <w:r>
-        <w:t xml:space="preserve"> </w:t>
-      </w:r>
-      <w:r>
-        <w:t xml:space="preserve">“</w:t>
-      </w:r>
-      <w:r>
-        <w:t xml:space="preserve">sliderInput</w:t>
-      </w:r>
-      <w:r>
-        <w:t xml:space="preserve">”</w:t>
-      </w:r>
-      <w:r>
-        <w:t xml:space="preserve">) and allow us to quickly build interactivity via these building blocks.</w:t>
-      </w:r>
-    </w:p>
-    <w:p>
-      <w:pPr>
-        <w:pStyle w:val="BodyText"/>
-      </w:pPr>
-      <w:r>
-        <w:t xml:space="preserve">The</w:t>
-      </w:r>
-      <w:r>
-        <w:t xml:space="preserve"> </w:t>
-      </w:r>
-      <w:r>
-        <w:rPr>
           <w:iCs/>
-          <w:i/>
         </w:rPr>
         <w:t xml:space="preserve">server</w:t>
       </w:r>
@@ -959,24 +962,24 @@
       </w:r>
       <w:r>
         <w:rPr>
+          <w:i/>
           <w:iCs/>
+        </w:rPr>
+        <w:t xml:space="preserve">ui</w:t>
+      </w:r>
+      <w:r>
+        <w:t xml:space="preserve"> </w:t>
+      </w:r>
+      <w:r>
+        <w:t xml:space="preserve">and</w:t>
+      </w:r>
+      <w:r>
+        <w:t xml:space="preserve"> </w:t>
+      </w:r>
+      <w:r>
+        <w:rPr>
           <w:i/>
-        </w:rPr>
-        <w:t xml:space="preserve">ui</w:t>
-      </w:r>
-      <w:r>
-        <w:t xml:space="preserve"> </w:t>
-      </w:r>
-      <w:r>
-        <w:t xml:space="preserve">and</w:t>
-      </w:r>
-      <w:r>
-        <w:t xml:space="preserve"> </w:t>
-      </w:r>
-      <w:r>
-        <w:rPr>
           <w:iCs/>
-          <w:i/>
         </w:rPr>
         <w:t xml:space="preserve">server</w:t>
       </w:r>
@@ -1002,40 +1005,40 @@
       </w:r>
       <w:r>
         <w:rPr>
+          <w:i/>
           <w:iCs/>
+        </w:rPr>
+        <w:t xml:space="preserve">ui.R</w:t>
+      </w:r>
+      <w:r>
+        <w:t xml:space="preserve"> </w:t>
+      </w:r>
+      <w:r>
+        <w:t xml:space="preserve">and the other called</w:t>
+      </w:r>
+      <w:r>
+        <w:t xml:space="preserve"> </w:t>
+      </w:r>
+      <w:r>
+        <w:rPr>
           <w:i/>
-        </w:rPr>
-        <w:t xml:space="preserve">ui.R</w:t>
-      </w:r>
-      <w:r>
-        <w:t xml:space="preserve"> </w:t>
-      </w:r>
-      <w:r>
-        <w:t xml:space="preserve">and the other called</w:t>
-      </w:r>
-      <w:r>
-        <w:t xml:space="preserve"> </w:t>
-      </w:r>
-      <w:r>
-        <w:rPr>
           <w:iCs/>
+        </w:rPr>
+        <w:t xml:space="preserve">server.R</w:t>
+      </w:r>
+      <w:r>
+        <w:t xml:space="preserve"> </w:t>
+      </w:r>
+      <w:r>
+        <w:t xml:space="preserve">with code describing the user interface and server commands respectively. We can also (optionally) use a third file called</w:t>
+      </w:r>
+      <w:r>
+        <w:t xml:space="preserve"> </w:t>
+      </w:r>
+      <w:r>
+        <w:rPr>
           <w:i/>
-        </w:rPr>
-        <w:t xml:space="preserve">server.R</w:t>
-      </w:r>
-      <w:r>
-        <w:t xml:space="preserve"> </w:t>
-      </w:r>
-      <w:r>
-        <w:t xml:space="preserve">with code describing the user interface and server commands respectively. We can also (optionally) use a third file called</w:t>
-      </w:r>
-      <w:r>
-        <w:t xml:space="preserve"> </w:t>
-      </w:r>
-      <w:r>
-        <w:rPr>
           <w:iCs/>
-          <w:i/>
         </w:rPr>
         <w:t xml:space="preserve">global.R</w:t>
       </w:r>
@@ -1043,7 +1046,7 @@
         <w:t xml:space="preserve"> </w:t>
       </w:r>
       <w:r>
-        <w:t xml:space="preserve">to take care of some settings and globally applicable commands (like loading packages). This approach has the advantage of making the</w:t>
+        <w:t xml:space="preserve">to take care of some settings and globally applicable commands (like loading packages). This approach has the advantage of making the separate sides of the Shiny app easy to view and edit.</w:t>
       </w:r>
     </w:p>
     <w:p>
@@ -1061,570 +1064,578 @@
       </w:r>
       <w:r>
         <w:rPr>
+          <w:i/>
           <w:iCs/>
+        </w:rPr>
+        <w:t xml:space="preserve">app.R</w:t>
+      </w:r>
+      <w:r>
+        <w:t xml:space="preserve">. This approach can be simpler to deploy, since it is obvious that everything happens in the single file, just one thing to update and upload. Inside the app.R file, we have a</w:t>
+      </w:r>
+      <w:r>
+        <w:t xml:space="preserve"> </w:t>
+      </w:r>
+      <w:r>
+        <w:rPr>
           <w:i/>
+          <w:iCs/>
+        </w:rPr>
+        <w:t xml:space="preserve">ui</w:t>
+      </w:r>
+      <w:r>
+        <w:t xml:space="preserve"> </w:t>
+      </w:r>
+      <w:r>
+        <w:t xml:space="preserve">section and a</w:t>
+      </w:r>
+      <w:r>
+        <w:t xml:space="preserve"> </w:t>
+      </w:r>
+      <w:r>
+        <w:rPr>
+          <w:i/>
+          <w:iCs/>
+        </w:rPr>
+        <w:t xml:space="preserve">server</w:t>
+      </w:r>
+      <w:r>
+        <w:t xml:space="preserve"> </w:t>
+      </w:r>
+      <w:r>
+        <w:t xml:space="preserve">section. We then run the app by running</w:t>
+      </w:r>
+      <w:r>
+        <w:t xml:space="preserve"> </w:t>
+      </w:r>
+      <w:r>
+        <w:rPr>
+          <w:i/>
+          <w:iCs/>
+        </w:rPr>
+        <w:t xml:space="preserve">shinyApp(ui, server)</w:t>
+      </w:r>
+      <w:r>
+        <w:t xml:space="preserve"> </w:t>
+      </w:r>
+      <w:r>
+        <w:t xml:space="preserve">.</w:t>
+      </w:r>
+    </w:p>
+    <w:p>
+      <w:pPr>
+        <w:pStyle w:val="FirstParagraph"/>
+      </w:pPr>
+      <w:r>
+        <w:t xml:space="preserve">Here’s a very basic single file</w:t>
+      </w:r>
+      <w:r>
+        <w:t xml:space="preserve"> </w:t>
+      </w:r>
+      <w:r>
+        <w:rPr>
+          <w:i/>
+          <w:iCs/>
         </w:rPr>
         <w:t xml:space="preserve">app.R</w:t>
       </w:r>
       <w:r>
-        <w:t xml:space="preserve">. This approach can be simpler to deploy, since it is obvious that everything happens in the single file. Inside the app.R file, we have a</w:t>
-      </w:r>
-      <w:r>
-        <w:t xml:space="preserve"> </w:t>
-      </w:r>
-      <w:r>
-        <w:rPr>
-          <w:iCs/>
-          <w:i/>
-        </w:rPr>
-        <w:t xml:space="preserve">ui</w:t>
-      </w:r>
-      <w:r>
-        <w:t xml:space="preserve"> </w:t>
-      </w:r>
-      <w:r>
-        <w:t xml:space="preserve">section and a</w:t>
-      </w:r>
-      <w:r>
-        <w:t xml:space="preserve"> </w:t>
-      </w:r>
-      <w:r>
-        <w:rPr>
-          <w:iCs/>
-          <w:i/>
-        </w:rPr>
-        <w:t xml:space="preserve">server</w:t>
-      </w:r>
-      <w:r>
-        <w:t xml:space="preserve"> </w:t>
-      </w:r>
-      <w:r>
-        <w:t xml:space="preserve">section. We then run the app by running</w:t>
-      </w:r>
-      <w:r>
-        <w:t xml:space="preserve"> </w:t>
-      </w:r>
-      <w:r>
-        <w:rPr>
-          <w:iCs/>
-          <w:i/>
-        </w:rPr>
-        <w:t xml:space="preserve">shinyApp(ui, server)</w:t>
-      </w:r>
-      <w:r>
-        <w:t xml:space="preserve"> </w:t>
-      </w:r>
-      <w:r>
-        <w:t xml:space="preserve">.</w:t>
+        <w:t xml:space="preserve">, as an illustration.</w:t>
+      </w:r>
+    </w:p>
+    <w:p>
+      <w:pPr>
+        <w:pStyle w:val="SourceCode"/>
+      </w:pPr>
+      <w:r>
+        <w:rPr>
+          <w:rStyle w:val="FunctionTok"/>
+        </w:rPr>
+        <w:t xml:space="preserve">library</w:t>
+      </w:r>
+      <w:r>
+        <w:rPr>
+          <w:rStyle w:val="NormalTok"/>
+        </w:rPr>
+        <w:t xml:space="preserve">(shiny)</w:t>
+      </w:r>
+      <w:r>
+        <w:br/>
+      </w:r>
+      <w:r>
+        <w:br/>
+      </w:r>
+      <w:r>
+        <w:rPr>
+          <w:rStyle w:val="NormalTok"/>
+        </w:rPr>
+        <w:t xml:space="preserve">ui </w:t>
+      </w:r>
+      <w:r>
+        <w:rPr>
+          <w:rStyle w:val="OtherTok"/>
+        </w:rPr>
+        <w:t xml:space="preserve">&lt;-</w:t>
+      </w:r>
+      <w:r>
+        <w:rPr>
+          <w:rStyle w:val="NormalTok"/>
+        </w:rPr>
+        <w:t xml:space="preserve"> </w:t>
+      </w:r>
+      <w:r>
+        <w:rPr>
+          <w:rStyle w:val="FunctionTok"/>
+        </w:rPr>
+        <w:t xml:space="preserve">basicPage</w:t>
+      </w:r>
+      <w:r>
+        <w:rPr>
+          <w:rStyle w:val="NormalTok"/>
+        </w:rPr>
+        <w:t xml:space="preserve">(</w:t>
+      </w:r>
+      <w:r>
+        <w:br/>
+      </w:r>
+      <w:r>
+        <w:rPr>
+          <w:rStyle w:val="NormalTok"/>
+        </w:rPr>
+        <w:t xml:space="preserve">  </w:t>
+      </w:r>
+      <w:r>
+        <w:rPr>
+          <w:rStyle w:val="FunctionTok"/>
+        </w:rPr>
+        <w:t xml:space="preserve">plotOutput</w:t>
+      </w:r>
+      <w:r>
+        <w:rPr>
+          <w:rStyle w:val="NormalTok"/>
+        </w:rPr>
+        <w:t xml:space="preserve">(</w:t>
+      </w:r>
+      <w:r>
+        <w:rPr>
+          <w:rStyle w:val="StringTok"/>
+        </w:rPr>
+        <w:t xml:space="preserve">"plot1"</w:t>
+      </w:r>
+      <w:r>
+        <w:rPr>
+          <w:rStyle w:val="NormalTok"/>
+        </w:rPr>
+        <w:t xml:space="preserve">, </w:t>
+      </w:r>
+      <w:r>
+        <w:rPr>
+          <w:rStyle w:val="AttributeTok"/>
+        </w:rPr>
+        <w:t xml:space="preserve">click =</w:t>
+      </w:r>
+      <w:r>
+        <w:rPr>
+          <w:rStyle w:val="NormalTok"/>
+        </w:rPr>
+        <w:t xml:space="preserve"> </w:t>
+      </w:r>
+      <w:r>
+        <w:rPr>
+          <w:rStyle w:val="StringTok"/>
+        </w:rPr>
+        <w:t xml:space="preserve">"plot_click"</w:t>
+      </w:r>
+      <w:r>
+        <w:rPr>
+          <w:rStyle w:val="NormalTok"/>
+        </w:rPr>
+        <w:t xml:space="preserve">),</w:t>
+      </w:r>
+      <w:r>
+        <w:br/>
+      </w:r>
+      <w:r>
+        <w:rPr>
+          <w:rStyle w:val="NormalTok"/>
+        </w:rPr>
+        <w:t xml:space="preserve">  </w:t>
+      </w:r>
+      <w:r>
+        <w:rPr>
+          <w:rStyle w:val="FunctionTok"/>
+        </w:rPr>
+        <w:t xml:space="preserve">verbatimTextOutput</w:t>
+      </w:r>
+      <w:r>
+        <w:rPr>
+          <w:rStyle w:val="NormalTok"/>
+        </w:rPr>
+        <w:t xml:space="preserve">(</w:t>
+      </w:r>
+      <w:r>
+        <w:rPr>
+          <w:rStyle w:val="StringTok"/>
+        </w:rPr>
+        <w:t xml:space="preserve">"info"</w:t>
+      </w:r>
+      <w:r>
+        <w:rPr>
+          <w:rStyle w:val="NormalTok"/>
+        </w:rPr>
+        <w:t xml:space="preserve">)</w:t>
+      </w:r>
+      <w:r>
+        <w:br/>
+      </w:r>
+      <w:r>
+        <w:rPr>
+          <w:rStyle w:val="NormalTok"/>
+        </w:rPr>
+        <w:t xml:space="preserve">)</w:t>
+      </w:r>
+      <w:r>
+        <w:br/>
+      </w:r>
+      <w:r>
+        <w:br/>
+      </w:r>
+      <w:r>
+        <w:rPr>
+          <w:rStyle w:val="NormalTok"/>
+        </w:rPr>
+        <w:t xml:space="preserve">server </w:t>
+      </w:r>
+      <w:r>
+        <w:rPr>
+          <w:rStyle w:val="OtherTok"/>
+        </w:rPr>
+        <w:t xml:space="preserve">&lt;-</w:t>
+      </w:r>
+      <w:r>
+        <w:rPr>
+          <w:rStyle w:val="NormalTok"/>
+        </w:rPr>
+        <w:t xml:space="preserve"> </w:t>
+      </w:r>
+      <w:r>
+        <w:rPr>
+          <w:rStyle w:val="ControlFlowTok"/>
+        </w:rPr>
+        <w:t xml:space="preserve">function</w:t>
+      </w:r>
+      <w:r>
+        <w:rPr>
+          <w:rStyle w:val="NormalTok"/>
+        </w:rPr>
+        <w:t xml:space="preserve">(input, output) {</w:t>
+      </w:r>
+      <w:r>
+        <w:br/>
+      </w:r>
+      <w:r>
+        <w:rPr>
+          <w:rStyle w:val="NormalTok"/>
+        </w:rPr>
+        <w:t xml:space="preserve">  output</w:t>
+      </w:r>
+      <w:r>
+        <w:rPr>
+          <w:rStyle w:val="SpecialCharTok"/>
+        </w:rPr>
+        <w:t xml:space="preserve">$</w:t>
+      </w:r>
+      <w:r>
+        <w:rPr>
+          <w:rStyle w:val="NormalTok"/>
+        </w:rPr>
+        <w:t xml:space="preserve">plot1 </w:t>
+      </w:r>
+      <w:r>
+        <w:rPr>
+          <w:rStyle w:val="OtherTok"/>
+        </w:rPr>
+        <w:t xml:space="preserve">&lt;-</w:t>
+      </w:r>
+      <w:r>
+        <w:rPr>
+          <w:rStyle w:val="NormalTok"/>
+        </w:rPr>
+        <w:t xml:space="preserve"> </w:t>
+      </w:r>
+      <w:r>
+        <w:rPr>
+          <w:rStyle w:val="FunctionTok"/>
+        </w:rPr>
+        <w:t xml:space="preserve">renderPlot</w:t>
+      </w:r>
+      <w:r>
+        <w:rPr>
+          <w:rStyle w:val="NormalTok"/>
+        </w:rPr>
+        <w:t xml:space="preserve">({</w:t>
+      </w:r>
+      <w:r>
+        <w:br/>
+      </w:r>
+      <w:r>
+        <w:rPr>
+          <w:rStyle w:val="NormalTok"/>
+        </w:rPr>
+        <w:t xml:space="preserve">    </w:t>
+      </w:r>
+      <w:r>
+        <w:rPr>
+          <w:rStyle w:val="FunctionTok"/>
+        </w:rPr>
+        <w:t xml:space="preserve">plot</w:t>
+      </w:r>
+      <w:r>
+        <w:rPr>
+          <w:rStyle w:val="NormalTok"/>
+        </w:rPr>
+        <w:t xml:space="preserve">(mtcars</w:t>
+      </w:r>
+      <w:r>
+        <w:rPr>
+          <w:rStyle w:val="SpecialCharTok"/>
+        </w:rPr>
+        <w:t xml:space="preserve">$</w:t>
+      </w:r>
+      <w:r>
+        <w:rPr>
+          <w:rStyle w:val="NormalTok"/>
+        </w:rPr>
+        <w:t xml:space="preserve">wt, mtcars</w:t>
+      </w:r>
+      <w:r>
+        <w:rPr>
+          <w:rStyle w:val="SpecialCharTok"/>
+        </w:rPr>
+        <w:t xml:space="preserve">$</w:t>
+      </w:r>
+      <w:r>
+        <w:rPr>
+          <w:rStyle w:val="NormalTok"/>
+        </w:rPr>
+        <w:t xml:space="preserve">mpg)</w:t>
+      </w:r>
+      <w:r>
+        <w:br/>
+      </w:r>
+      <w:r>
+        <w:rPr>
+          <w:rStyle w:val="NormalTok"/>
+        </w:rPr>
+        <w:t xml:space="preserve">  })</w:t>
+      </w:r>
+      <w:r>
+        <w:br/>
+      </w:r>
+      <w:r>
+        <w:rPr>
+          <w:rStyle w:val="NormalTok"/>
+        </w:rPr>
+        <w:t xml:space="preserve">  </w:t>
+      </w:r>
+      <w:r>
+        <w:br/>
+      </w:r>
+      <w:r>
+        <w:rPr>
+          <w:rStyle w:val="NormalTok"/>
+        </w:rPr>
+        <w:t xml:space="preserve">  output</w:t>
+      </w:r>
+      <w:r>
+        <w:rPr>
+          <w:rStyle w:val="SpecialCharTok"/>
+        </w:rPr>
+        <w:t xml:space="preserve">$</w:t>
+      </w:r>
+      <w:r>
+        <w:rPr>
+          <w:rStyle w:val="NormalTok"/>
+        </w:rPr>
+        <w:t xml:space="preserve">info </w:t>
+      </w:r>
+      <w:r>
+        <w:rPr>
+          <w:rStyle w:val="OtherTok"/>
+        </w:rPr>
+        <w:t xml:space="preserve">&lt;-</w:t>
+      </w:r>
+      <w:r>
+        <w:rPr>
+          <w:rStyle w:val="NormalTok"/>
+        </w:rPr>
+        <w:t xml:space="preserve"> </w:t>
+      </w:r>
+      <w:r>
+        <w:rPr>
+          <w:rStyle w:val="FunctionTok"/>
+        </w:rPr>
+        <w:t xml:space="preserve">renderText</w:t>
+      </w:r>
+      <w:r>
+        <w:rPr>
+          <w:rStyle w:val="NormalTok"/>
+        </w:rPr>
+        <w:t xml:space="preserve">({</w:t>
+      </w:r>
+      <w:r>
+        <w:br/>
+      </w:r>
+      <w:r>
+        <w:rPr>
+          <w:rStyle w:val="NormalTok"/>
+        </w:rPr>
+        <w:t xml:space="preserve">    </w:t>
+      </w:r>
+      <w:r>
+        <w:rPr>
+          <w:rStyle w:val="FunctionTok"/>
+        </w:rPr>
+        <w:t xml:space="preserve">paste0</w:t>
+      </w:r>
+      <w:r>
+        <w:rPr>
+          <w:rStyle w:val="NormalTok"/>
+        </w:rPr>
+        <w:t xml:space="preserve">(</w:t>
+      </w:r>
+      <w:r>
+        <w:rPr>
+          <w:rStyle w:val="StringTok"/>
+        </w:rPr>
+        <w:t xml:space="preserve">"x="</w:t>
+      </w:r>
+      <w:r>
+        <w:rPr>
+          <w:rStyle w:val="NormalTok"/>
+        </w:rPr>
+        <w:t xml:space="preserve">, input</w:t>
+      </w:r>
+      <w:r>
+        <w:rPr>
+          <w:rStyle w:val="SpecialCharTok"/>
+        </w:rPr>
+        <w:t xml:space="preserve">$</w:t>
+      </w:r>
+      <w:r>
+        <w:rPr>
+          <w:rStyle w:val="NormalTok"/>
+        </w:rPr>
+        <w:t xml:space="preserve">plot_click</w:t>
+      </w:r>
+      <w:r>
+        <w:rPr>
+          <w:rStyle w:val="SpecialCharTok"/>
+        </w:rPr>
+        <w:t xml:space="preserve">$</w:t>
+      </w:r>
+      <w:r>
+        <w:rPr>
+          <w:rStyle w:val="NormalTok"/>
+        </w:rPr>
+        <w:t xml:space="preserve">x, </w:t>
+      </w:r>
+      <w:r>
+        <w:rPr>
+          <w:rStyle w:val="StringTok"/>
+        </w:rPr>
+        <w:t xml:space="preserve">"</w:t>
+      </w:r>
+      <w:r>
+        <w:rPr>
+          <w:rStyle w:val="SpecialCharTok"/>
+        </w:rPr>
+        <w:t xml:space="preserve">\n</w:t>
+      </w:r>
+      <w:r>
+        <w:rPr>
+          <w:rStyle w:val="StringTok"/>
+        </w:rPr>
+        <w:t xml:space="preserve">y="</w:t>
+      </w:r>
+      <w:r>
+        <w:rPr>
+          <w:rStyle w:val="NormalTok"/>
+        </w:rPr>
+        <w:t xml:space="preserve">, input</w:t>
+      </w:r>
+      <w:r>
+        <w:rPr>
+          <w:rStyle w:val="SpecialCharTok"/>
+        </w:rPr>
+        <w:t xml:space="preserve">$</w:t>
+      </w:r>
+      <w:r>
+        <w:rPr>
+          <w:rStyle w:val="NormalTok"/>
+        </w:rPr>
+        <w:t xml:space="preserve">plot_click</w:t>
+      </w:r>
+      <w:r>
+        <w:rPr>
+          <w:rStyle w:val="SpecialCharTok"/>
+        </w:rPr>
+        <w:t xml:space="preserve">$</w:t>
+      </w:r>
+      <w:r>
+        <w:rPr>
+          <w:rStyle w:val="NormalTok"/>
+        </w:rPr>
+        <w:t xml:space="preserve">y)</w:t>
+      </w:r>
+      <w:r>
+        <w:br/>
+      </w:r>
+      <w:r>
+        <w:rPr>
+          <w:rStyle w:val="NormalTok"/>
+        </w:rPr>
+        <w:t xml:space="preserve">  })</w:t>
+      </w:r>
+      <w:r>
+        <w:br/>
+      </w:r>
+      <w:r>
+        <w:rPr>
+          <w:rStyle w:val="NormalTok"/>
+        </w:rPr>
+        <w:t xml:space="preserve">}</w:t>
+      </w:r>
+      <w:r>
+        <w:br/>
+      </w:r>
+      <w:r>
+        <w:br/>
+      </w:r>
+      <w:r>
+        <w:rPr>
+          <w:rStyle w:val="FunctionTok"/>
+        </w:rPr>
+        <w:t xml:space="preserve">shinyApp</w:t>
+      </w:r>
+      <w:r>
+        <w:rPr>
+          <w:rStyle w:val="NormalTok"/>
+        </w:rPr>
+        <w:t xml:space="preserve">(ui, server)</w:t>
       </w:r>
     </w:p>
     <w:p>
       <w:pPr>
         <w:pStyle w:val="FirstParagraph"/>
       </w:pPr>
-      <w:r>
-        <w:t xml:space="preserve">Here’s a very basic single file</w:t>
-      </w:r>
-      <w:r>
-        <w:t xml:space="preserve"> </w:t>
-      </w:r>
-      <w:r>
-        <w:rPr>
-          <w:iCs/>
-          <w:i/>
-        </w:rPr>
-        <w:t xml:space="preserve">app.R</w:t>
-      </w:r>
-      <w:r>
-        <w:t xml:space="preserve">, as an illustration.</w:t>
-      </w:r>
-    </w:p>
-    <w:p>
-      <w:pPr>
-        <w:pStyle w:val="SourceCode"/>
-      </w:pPr>
-      <w:r>
-        <w:rPr>
-          <w:rStyle w:val="FunctionTok"/>
-        </w:rPr>
-        <w:t xml:space="preserve">library</w:t>
-      </w:r>
-      <w:r>
-        <w:rPr>
-          <w:rStyle w:val="NormalTok"/>
-        </w:rPr>
-        <w:t xml:space="preserve">(shiny)</w:t>
-      </w:r>
-      <w:r>
-        <w:br/>
-      </w:r>
-      <w:r>
-        <w:br/>
-      </w:r>
-      <w:r>
-        <w:rPr>
-          <w:rStyle w:val="NormalTok"/>
-        </w:rPr>
-        <w:t xml:space="preserve">ui </w:t>
-      </w:r>
-      <w:r>
-        <w:rPr>
-          <w:rStyle w:val="OtherTok"/>
-        </w:rPr>
-        <w:t xml:space="preserve">&lt;-</w:t>
-      </w:r>
-      <w:r>
-        <w:rPr>
-          <w:rStyle w:val="NormalTok"/>
-        </w:rPr>
-        <w:t xml:space="preserve"> </w:t>
-      </w:r>
-      <w:r>
-        <w:rPr>
-          <w:rStyle w:val="FunctionTok"/>
-        </w:rPr>
-        <w:t xml:space="preserve">basicPage</w:t>
-      </w:r>
-      <w:r>
-        <w:rPr>
-          <w:rStyle w:val="NormalTok"/>
-        </w:rPr>
-        <w:t xml:space="preserve">(</w:t>
-      </w:r>
-      <w:r>
-        <w:br/>
-      </w:r>
-      <w:r>
-        <w:rPr>
-          <w:rStyle w:val="NormalTok"/>
-        </w:rPr>
-        <w:t xml:space="preserve">  </w:t>
-      </w:r>
-      <w:r>
-        <w:rPr>
-          <w:rStyle w:val="FunctionTok"/>
-        </w:rPr>
-        <w:t xml:space="preserve">plotOutput</w:t>
-      </w:r>
-      <w:r>
-        <w:rPr>
-          <w:rStyle w:val="NormalTok"/>
-        </w:rPr>
-        <w:t xml:space="preserve">(</w:t>
-      </w:r>
-      <w:r>
-        <w:rPr>
-          <w:rStyle w:val="StringTok"/>
-        </w:rPr>
-        <w:t xml:space="preserve">"plot1"</w:t>
-      </w:r>
-      <w:r>
-        <w:rPr>
-          <w:rStyle w:val="NormalTok"/>
-        </w:rPr>
-        <w:t xml:space="preserve">, </w:t>
-      </w:r>
-      <w:r>
-        <w:rPr>
-          <w:rStyle w:val="AttributeTok"/>
-        </w:rPr>
-        <w:t xml:space="preserve">click =</w:t>
-      </w:r>
-      <w:r>
-        <w:rPr>
-          <w:rStyle w:val="NormalTok"/>
-        </w:rPr>
-        <w:t xml:space="preserve"> </w:t>
-      </w:r>
-      <w:r>
-        <w:rPr>
-          <w:rStyle w:val="StringTok"/>
-        </w:rPr>
-        <w:t xml:space="preserve">"plot_click"</w:t>
-      </w:r>
-      <w:r>
-        <w:rPr>
-          <w:rStyle w:val="NormalTok"/>
-        </w:rPr>
-        <w:t xml:space="preserve">),</w:t>
-      </w:r>
-      <w:r>
-        <w:br/>
-      </w:r>
-      <w:r>
-        <w:rPr>
-          <w:rStyle w:val="NormalTok"/>
-        </w:rPr>
-        <w:t xml:space="preserve">  </w:t>
-      </w:r>
-      <w:r>
-        <w:rPr>
-          <w:rStyle w:val="FunctionTok"/>
-        </w:rPr>
-        <w:t xml:space="preserve">verbatimTextOutput</w:t>
-      </w:r>
-      <w:r>
-        <w:rPr>
-          <w:rStyle w:val="NormalTok"/>
-        </w:rPr>
-        <w:t xml:space="preserve">(</w:t>
-      </w:r>
-      <w:r>
-        <w:rPr>
-          <w:rStyle w:val="StringTok"/>
-        </w:rPr>
-        <w:t xml:space="preserve">"info"</w:t>
-      </w:r>
-      <w:r>
-        <w:rPr>
-          <w:rStyle w:val="NormalTok"/>
-        </w:rPr>
-        <w:t xml:space="preserve">)</w:t>
-      </w:r>
-      <w:r>
-        <w:br/>
-      </w:r>
-      <w:r>
-        <w:rPr>
-          <w:rStyle w:val="NormalTok"/>
-        </w:rPr>
-        <w:t xml:space="preserve">)</w:t>
-      </w:r>
-      <w:r>
-        <w:br/>
-      </w:r>
-      <w:r>
-        <w:br/>
-      </w:r>
-      <w:r>
-        <w:rPr>
-          <w:rStyle w:val="NormalTok"/>
-        </w:rPr>
-        <w:t xml:space="preserve">server </w:t>
-      </w:r>
-      <w:r>
-        <w:rPr>
-          <w:rStyle w:val="OtherTok"/>
-        </w:rPr>
-        <w:t xml:space="preserve">&lt;-</w:t>
-      </w:r>
-      <w:r>
-        <w:rPr>
-          <w:rStyle w:val="NormalTok"/>
-        </w:rPr>
-        <w:t xml:space="preserve"> </w:t>
-      </w:r>
-      <w:r>
-        <w:rPr>
-          <w:rStyle w:val="ControlFlowTok"/>
-        </w:rPr>
-        <w:t xml:space="preserve">function</w:t>
-      </w:r>
-      <w:r>
-        <w:rPr>
-          <w:rStyle w:val="NormalTok"/>
-        </w:rPr>
-        <w:t xml:space="preserve">(input, output) {</w:t>
-      </w:r>
-      <w:r>
-        <w:br/>
-      </w:r>
-      <w:r>
-        <w:rPr>
-          <w:rStyle w:val="NormalTok"/>
-        </w:rPr>
-        <w:t xml:space="preserve">  output</w:t>
-      </w:r>
-      <w:r>
-        <w:rPr>
-          <w:rStyle w:val="SpecialCharTok"/>
-        </w:rPr>
-        <w:t xml:space="preserve">$</w:t>
-      </w:r>
-      <w:r>
-        <w:rPr>
-          <w:rStyle w:val="NormalTok"/>
-        </w:rPr>
-        <w:t xml:space="preserve">plot1 </w:t>
-      </w:r>
-      <w:r>
-        <w:rPr>
-          <w:rStyle w:val="OtherTok"/>
-        </w:rPr>
-        <w:t xml:space="preserve">&lt;-</w:t>
-      </w:r>
-      <w:r>
-        <w:rPr>
-          <w:rStyle w:val="NormalTok"/>
-        </w:rPr>
-        <w:t xml:space="preserve"> </w:t>
-      </w:r>
-      <w:r>
-        <w:rPr>
-          <w:rStyle w:val="FunctionTok"/>
-        </w:rPr>
-        <w:t xml:space="preserve">renderPlot</w:t>
-      </w:r>
-      <w:r>
-        <w:rPr>
-          <w:rStyle w:val="NormalTok"/>
-        </w:rPr>
-        <w:t xml:space="preserve">({</w:t>
-      </w:r>
-      <w:r>
-        <w:br/>
-      </w:r>
-      <w:r>
-        <w:rPr>
-          <w:rStyle w:val="NormalTok"/>
-        </w:rPr>
-        <w:t xml:space="preserve">    </w:t>
-      </w:r>
-      <w:r>
-        <w:rPr>
-          <w:rStyle w:val="FunctionTok"/>
-        </w:rPr>
-        <w:t xml:space="preserve">plot</w:t>
-      </w:r>
-      <w:r>
-        <w:rPr>
-          <w:rStyle w:val="NormalTok"/>
-        </w:rPr>
-        <w:t xml:space="preserve">(mtcars</w:t>
-      </w:r>
-      <w:r>
-        <w:rPr>
-          <w:rStyle w:val="SpecialCharTok"/>
-        </w:rPr>
-        <w:t xml:space="preserve">$</w:t>
-      </w:r>
-      <w:r>
-        <w:rPr>
-          <w:rStyle w:val="NormalTok"/>
-        </w:rPr>
-        <w:t xml:space="preserve">wt, mtcars</w:t>
-      </w:r>
-      <w:r>
-        <w:rPr>
-          <w:rStyle w:val="SpecialCharTok"/>
-        </w:rPr>
-        <w:t xml:space="preserve">$</w:t>
-      </w:r>
-      <w:r>
-        <w:rPr>
-          <w:rStyle w:val="NormalTok"/>
-        </w:rPr>
-        <w:t xml:space="preserve">mpg)</w:t>
-      </w:r>
-      <w:r>
-        <w:br/>
-      </w:r>
-      <w:r>
-        <w:rPr>
-          <w:rStyle w:val="NormalTok"/>
-        </w:rPr>
-        <w:t xml:space="preserve">  })</w:t>
-      </w:r>
-      <w:r>
-        <w:br/>
-      </w:r>
-      <w:r>
-        <w:rPr>
-          <w:rStyle w:val="NormalTok"/>
-        </w:rPr>
-        <w:t xml:space="preserve">  </w:t>
-      </w:r>
-      <w:r>
-        <w:br/>
-      </w:r>
-      <w:r>
-        <w:rPr>
-          <w:rStyle w:val="NormalTok"/>
-        </w:rPr>
-        <w:t xml:space="preserve">  output</w:t>
-      </w:r>
-      <w:r>
-        <w:rPr>
-          <w:rStyle w:val="SpecialCharTok"/>
-        </w:rPr>
-        <w:t xml:space="preserve">$</w:t>
-      </w:r>
-      <w:r>
-        <w:rPr>
-          <w:rStyle w:val="NormalTok"/>
-        </w:rPr>
-        <w:t xml:space="preserve">info </w:t>
-      </w:r>
-      <w:r>
-        <w:rPr>
-          <w:rStyle w:val="OtherTok"/>
-        </w:rPr>
-        <w:t xml:space="preserve">&lt;-</w:t>
-      </w:r>
-      <w:r>
-        <w:rPr>
-          <w:rStyle w:val="NormalTok"/>
-        </w:rPr>
-        <w:t xml:space="preserve"> </w:t>
-      </w:r>
-      <w:r>
-        <w:rPr>
-          <w:rStyle w:val="FunctionTok"/>
-        </w:rPr>
-        <w:t xml:space="preserve">renderText</w:t>
-      </w:r>
-      <w:r>
-        <w:rPr>
-          <w:rStyle w:val="NormalTok"/>
-        </w:rPr>
-        <w:t xml:space="preserve">({</w:t>
-      </w:r>
-      <w:r>
-        <w:br/>
-      </w:r>
-      <w:r>
-        <w:rPr>
-          <w:rStyle w:val="NormalTok"/>
-        </w:rPr>
-        <w:t xml:space="preserve">    </w:t>
-      </w:r>
-      <w:r>
-        <w:rPr>
-          <w:rStyle w:val="FunctionTok"/>
-        </w:rPr>
-        <w:t xml:space="preserve">paste0</w:t>
-      </w:r>
-      <w:r>
-        <w:rPr>
-          <w:rStyle w:val="NormalTok"/>
-        </w:rPr>
-        <w:t xml:space="preserve">(</w:t>
-      </w:r>
-      <w:r>
-        <w:rPr>
-          <w:rStyle w:val="StringTok"/>
-        </w:rPr>
-        <w:t xml:space="preserve">"x="</w:t>
-      </w:r>
-      <w:r>
-        <w:rPr>
-          <w:rStyle w:val="NormalTok"/>
-        </w:rPr>
-        <w:t xml:space="preserve">, input</w:t>
-      </w:r>
-      <w:r>
-        <w:rPr>
-          <w:rStyle w:val="SpecialCharTok"/>
-        </w:rPr>
-        <w:t xml:space="preserve">$</w:t>
-      </w:r>
-      <w:r>
-        <w:rPr>
-          <w:rStyle w:val="NormalTok"/>
-        </w:rPr>
-        <w:t xml:space="preserve">plot_click</w:t>
-      </w:r>
-      <w:r>
-        <w:rPr>
-          <w:rStyle w:val="SpecialCharTok"/>
-        </w:rPr>
-        <w:t xml:space="preserve">$</w:t>
-      </w:r>
-      <w:r>
-        <w:rPr>
-          <w:rStyle w:val="NormalTok"/>
-        </w:rPr>
-        <w:t xml:space="preserve">x, </w:t>
-      </w:r>
-      <w:r>
-        <w:rPr>
-          <w:rStyle w:val="StringTok"/>
-        </w:rPr>
-        <w:t xml:space="preserve">"</w:t>
-      </w:r>
-      <w:r>
-        <w:rPr>
-          <w:rStyle w:val="SpecialCharTok"/>
-        </w:rPr>
-        <w:t xml:space="preserve">\n</w:t>
-      </w:r>
-      <w:r>
-        <w:rPr>
-          <w:rStyle w:val="StringTok"/>
-        </w:rPr>
-        <w:t xml:space="preserve">y="</w:t>
-      </w:r>
-      <w:r>
-        <w:rPr>
-          <w:rStyle w:val="NormalTok"/>
-        </w:rPr>
-        <w:t xml:space="preserve">, input</w:t>
-      </w:r>
-      <w:r>
-        <w:rPr>
-          <w:rStyle w:val="SpecialCharTok"/>
-        </w:rPr>
-        <w:t xml:space="preserve">$</w:t>
-      </w:r>
-      <w:r>
-        <w:rPr>
-          <w:rStyle w:val="NormalTok"/>
-        </w:rPr>
-        <w:t xml:space="preserve">plot_click</w:t>
-      </w:r>
-      <w:r>
-        <w:rPr>
-          <w:rStyle w:val="SpecialCharTok"/>
-        </w:rPr>
-        <w:t xml:space="preserve">$</w:t>
-      </w:r>
-      <w:r>
-        <w:rPr>
-          <w:rStyle w:val="NormalTok"/>
-        </w:rPr>
-        <w:t xml:space="preserve">y)</w:t>
-      </w:r>
-      <w:r>
-        <w:br/>
-      </w:r>
-      <w:r>
-        <w:rPr>
-          <w:rStyle w:val="NormalTok"/>
-        </w:rPr>
-        <w:t xml:space="preserve">  })</w:t>
-      </w:r>
-      <w:r>
-        <w:br/>
-      </w:r>
-      <w:r>
-        <w:rPr>
-          <w:rStyle w:val="NormalTok"/>
-        </w:rPr>
-        <w:t xml:space="preserve">}</w:t>
-      </w:r>
-      <w:r>
-        <w:br/>
-      </w:r>
-      <w:r>
-        <w:br/>
-      </w:r>
-      <w:r>
-        <w:rPr>
-          <w:rStyle w:val="FunctionTok"/>
-        </w:rPr>
-        <w:t xml:space="preserve">shinyApp</w:t>
-      </w:r>
-      <w:r>
-        <w:rPr>
-          <w:rStyle w:val="NormalTok"/>
-        </w:rPr>
-        <w:t xml:space="preserve">(ui, server)</w:t>
-      </w:r>
-    </w:p>
-    <w:p>
-      <w:pPr>
-        <w:pStyle w:val="FirstParagraph"/>
-      </w:pPr>
+    </w:p>
+    <w:p>
+      <w:pPr>
+        <w:pStyle w:val="BodyText"/>
+      </w:pPr>
+      <w:r>
+        <w:t xml:space="preserve">In the live workshop (and recording), we walk through creating the files in RStudio at this point.</w:t>
+      </w:r>
     </w:p>
     <w:bookmarkEnd w:id="38"/>
     <w:bookmarkStart w:id="42" w:name="reactivity"/>
@@ -1648,16 +1659,40 @@
       </w:r>
       <w:r>
         <w:rPr>
+          <w:i/>
           <w:iCs/>
+        </w:rPr>
+        <w:t xml:space="preserve">reactivity</w:t>
+      </w:r>
+      <w:r>
+        <w:t xml:space="preserve"> </w:t>
+      </w:r>
+      <w:r>
+        <w:t xml:space="preserve">is fundamental to the interactivity of the Shiny display. Reactive expressions dynamically update as inputs change.</w:t>
+      </w:r>
+    </w:p>
+    <w:p>
+      <w:pPr>
+        <w:pStyle w:val="BodyText"/>
+      </w:pPr>
+      <w:r>
+        <w:t xml:space="preserve">The code wrapper</w:t>
+      </w:r>
+      <w:r>
+        <w:t xml:space="preserve"> </w:t>
+      </w:r>
+      <w:r>
+        <w:rPr>
           <w:i/>
-        </w:rPr>
-        <w:t xml:space="preserve">reactivity</w:t>
-      </w:r>
-      <w:r>
-        <w:t xml:space="preserve"> </w:t>
-      </w:r>
-      <w:r>
-        <w:t xml:space="preserve">is fundamental to the interactivity of the Shiny display. Reactive expressions dynamically update as inputs change.</w:t>
+          <w:iCs/>
+        </w:rPr>
+        <w:t xml:space="preserve">reactive({…})</w:t>
+      </w:r>
+      <w:r>
+        <w:t xml:space="preserve"> </w:t>
+      </w:r>
+      <w:r>
+        <w:t xml:space="preserve">is used to turn any function into a reactive expression. Then one can call it like a function. The difference between it and a function is that the reactive expression runs once and caches its result, unless and until its inputs are updated.</w:t>
       </w:r>
     </w:p>
     <w:p>
@@ -1665,625 +1700,593 @@
         <w:pStyle w:val="BodyText"/>
       </w:pPr>
       <w:r>
-        <w:t xml:space="preserve">The code wrapper</w:t>
-      </w:r>
-      <w:r>
-        <w:t xml:space="preserve"> </w:t>
-      </w:r>
-      <w:r>
-        <w:rPr>
+        <w:t xml:space="preserve">We can modify the default Shiny server.R to make define its reactive as follows:</w:t>
+      </w:r>
+    </w:p>
+    <w:p>
+      <w:pPr>
+        <w:pStyle w:val="SourceCode"/>
+      </w:pPr>
+      <w:r>
+        <w:rPr>
+          <w:rStyle w:val="ControlFlowTok"/>
+        </w:rPr>
+        <w:t xml:space="preserve">function</w:t>
+      </w:r>
+      <w:r>
+        <w:rPr>
+          <w:rStyle w:val="NormalTok"/>
+        </w:rPr>
+        <w:t xml:space="preserve">(input, output, session) {</w:t>
+      </w:r>
+      <w:r>
+        <w:br/>
+      </w:r>
+      <w:r>
+        <w:rPr>
+          <w:rStyle w:val="NormalTok"/>
+        </w:rPr>
+        <w:t xml:space="preserve">  </w:t>
+      </w:r>
+      <w:r>
+        <w:br/>
+      </w:r>
+      <w:r>
+        <w:rPr>
+          <w:rStyle w:val="NormalTok"/>
+        </w:rPr>
+        <w:t xml:space="preserve">  my_input </w:t>
+      </w:r>
+      <w:r>
+        <w:rPr>
+          <w:rStyle w:val="OtherTok"/>
+        </w:rPr>
+        <w:t xml:space="preserve">&lt;-</w:t>
+      </w:r>
+      <w:r>
+        <w:rPr>
+          <w:rStyle w:val="NormalTok"/>
+        </w:rPr>
+        <w:t xml:space="preserve"> </w:t>
+      </w:r>
+      <w:r>
+        <w:rPr>
+          <w:rStyle w:val="FunctionTok"/>
+        </w:rPr>
+        <w:t xml:space="preserve">reactive</w:t>
+      </w:r>
+      <w:r>
+        <w:rPr>
+          <w:rStyle w:val="NormalTok"/>
+        </w:rPr>
+        <w:t xml:space="preserve">(input</w:t>
+      </w:r>
+      <w:r>
+        <w:rPr>
+          <w:rStyle w:val="SpecialCharTok"/>
+        </w:rPr>
+        <w:t xml:space="preserve">$</w:t>
+      </w:r>
+      <w:r>
+        <w:rPr>
+          <w:rStyle w:val="NormalTok"/>
+        </w:rPr>
+        <w:t xml:space="preserve">bins)</w:t>
+      </w:r>
+      <w:r>
+        <w:br/>
+      </w:r>
+      <w:r>
+        <w:rPr>
+          <w:rStyle w:val="NormalTok"/>
+        </w:rPr>
+        <w:t xml:space="preserve">  </w:t>
+      </w:r>
+      <w:r>
+        <w:br/>
+      </w:r>
+      <w:r>
+        <w:rPr>
+          <w:rStyle w:val="NormalTok"/>
+        </w:rPr>
+        <w:t xml:space="preserve">  output</w:t>
+      </w:r>
+      <w:r>
+        <w:rPr>
+          <w:rStyle w:val="SpecialCharTok"/>
+        </w:rPr>
+        <w:t xml:space="preserve">$</w:t>
+      </w:r>
+      <w:r>
+        <w:rPr>
+          <w:rStyle w:val="NormalTok"/>
+        </w:rPr>
+        <w:t xml:space="preserve">distPlot </w:t>
+      </w:r>
+      <w:r>
+        <w:rPr>
+          <w:rStyle w:val="OtherTok"/>
+        </w:rPr>
+        <w:t xml:space="preserve">&lt;-</w:t>
+      </w:r>
+      <w:r>
+        <w:rPr>
+          <w:rStyle w:val="NormalTok"/>
+        </w:rPr>
+        <w:t xml:space="preserve"> </w:t>
+      </w:r>
+      <w:r>
+        <w:rPr>
+          <w:rStyle w:val="FunctionTok"/>
+        </w:rPr>
+        <w:t xml:space="preserve">renderPlot</w:t>
+      </w:r>
+      <w:r>
+        <w:rPr>
+          <w:rStyle w:val="NormalTok"/>
+        </w:rPr>
+        <w:t xml:space="preserve">({</w:t>
+      </w:r>
+      <w:r>
+        <w:br/>
+      </w:r>
+      <w:r>
+        <w:rPr>
+          <w:rStyle w:val="NormalTok"/>
+        </w:rPr>
+        <w:t xml:space="preserve">    </w:t>
+      </w:r>
+      <w:r>
+        <w:br/>
+      </w:r>
+      <w:r>
+        <w:rPr>
+          <w:rStyle w:val="NormalTok"/>
+        </w:rPr>
+        <w:t xml:space="preserve">    </w:t>
+      </w:r>
+      <w:r>
+        <w:rPr>
+          <w:rStyle w:val="CommentTok"/>
+        </w:rPr>
+        <w:t xml:space="preserve"># generate bins based on input$bins from ui.R</w:t>
+      </w:r>
+      <w:r>
+        <w:br/>
+      </w:r>
+      <w:r>
+        <w:rPr>
+          <w:rStyle w:val="NormalTok"/>
+        </w:rPr>
+        <w:t xml:space="preserve">    x    </w:t>
+      </w:r>
+      <w:r>
+        <w:rPr>
+          <w:rStyle w:val="OtherTok"/>
+        </w:rPr>
+        <w:t xml:space="preserve">&lt;-</w:t>
+      </w:r>
+      <w:r>
+        <w:rPr>
+          <w:rStyle w:val="NormalTok"/>
+        </w:rPr>
+        <w:t xml:space="preserve"> faithful[, </w:t>
+      </w:r>
+      <w:r>
+        <w:rPr>
+          <w:rStyle w:val="DecValTok"/>
+        </w:rPr>
+        <w:t xml:space="preserve">2</w:t>
+      </w:r>
+      <w:r>
+        <w:rPr>
+          <w:rStyle w:val="NormalTok"/>
+        </w:rPr>
+        <w:t xml:space="preserve">]</w:t>
+      </w:r>
+      <w:r>
+        <w:br/>
+      </w:r>
+      <w:r>
+        <w:rPr>
+          <w:rStyle w:val="NormalTok"/>
+        </w:rPr>
+        <w:t xml:space="preserve">    bins </w:t>
+      </w:r>
+      <w:r>
+        <w:rPr>
+          <w:rStyle w:val="OtherTok"/>
+        </w:rPr>
+        <w:t xml:space="preserve">&lt;-</w:t>
+      </w:r>
+      <w:r>
+        <w:rPr>
+          <w:rStyle w:val="NormalTok"/>
+        </w:rPr>
+        <w:t xml:space="preserve"> </w:t>
+      </w:r>
+      <w:r>
+        <w:rPr>
+          <w:rStyle w:val="FunctionTok"/>
+        </w:rPr>
+        <w:t xml:space="preserve">seq</w:t>
+      </w:r>
+      <w:r>
+        <w:rPr>
+          <w:rStyle w:val="NormalTok"/>
+        </w:rPr>
+        <w:t xml:space="preserve">(</w:t>
+      </w:r>
+      <w:r>
+        <w:rPr>
+          <w:rStyle w:val="FunctionTok"/>
+        </w:rPr>
+        <w:t xml:space="preserve">min</w:t>
+      </w:r>
+      <w:r>
+        <w:rPr>
+          <w:rStyle w:val="NormalTok"/>
+        </w:rPr>
+        <w:t xml:space="preserve">(x), </w:t>
+      </w:r>
+      <w:r>
+        <w:rPr>
+          <w:rStyle w:val="FunctionTok"/>
+        </w:rPr>
+        <w:t xml:space="preserve">max</w:t>
+      </w:r>
+      <w:r>
+        <w:rPr>
+          <w:rStyle w:val="NormalTok"/>
+        </w:rPr>
+        <w:t xml:space="preserve">(x), </w:t>
+      </w:r>
+      <w:r>
+        <w:rPr>
+          <w:rStyle w:val="AttributeTok"/>
+        </w:rPr>
+        <w:t xml:space="preserve">length.out =</w:t>
+      </w:r>
+      <w:r>
+        <w:rPr>
+          <w:rStyle w:val="NormalTok"/>
+        </w:rPr>
+        <w:t xml:space="preserve"> </w:t>
+      </w:r>
+      <w:r>
+        <w:rPr>
+          <w:rStyle w:val="FunctionTok"/>
+        </w:rPr>
+        <w:t xml:space="preserve">my_input</w:t>
+      </w:r>
+      <w:r>
+        <w:rPr>
+          <w:rStyle w:val="NormalTok"/>
+        </w:rPr>
+        <w:t xml:space="preserve">() </w:t>
+      </w:r>
+      <w:r>
+        <w:rPr>
+          <w:rStyle w:val="SpecialCharTok"/>
+        </w:rPr>
+        <w:t xml:space="preserve">+</w:t>
+      </w:r>
+      <w:r>
+        <w:rPr>
+          <w:rStyle w:val="NormalTok"/>
+        </w:rPr>
+        <w:t xml:space="preserve"> </w:t>
+      </w:r>
+      <w:r>
+        <w:rPr>
+          <w:rStyle w:val="DecValTok"/>
+        </w:rPr>
+        <w:t xml:space="preserve">1</w:t>
+      </w:r>
+      <w:r>
+        <w:rPr>
+          <w:rStyle w:val="NormalTok"/>
+        </w:rPr>
+        <w:t xml:space="preserve">)</w:t>
+      </w:r>
+      <w:r>
+        <w:br/>
+      </w:r>
+      <w:r>
+        <w:rPr>
+          <w:rStyle w:val="NormalTok"/>
+        </w:rPr>
+        <w:t xml:space="preserve">    </w:t>
+      </w:r>
+      <w:r>
+        <w:br/>
+      </w:r>
+      <w:r>
+        <w:rPr>
+          <w:rStyle w:val="NormalTok"/>
+        </w:rPr>
+        <w:t xml:space="preserve">    </w:t>
+      </w:r>
+      <w:r>
+        <w:rPr>
+          <w:rStyle w:val="CommentTok"/>
+        </w:rPr>
+        <w:t xml:space="preserve"># draw the histogram with the specified number of bins</w:t>
+      </w:r>
+      <w:r>
+        <w:br/>
+      </w:r>
+      <w:r>
+        <w:rPr>
+          <w:rStyle w:val="NormalTok"/>
+        </w:rPr>
+        <w:t xml:space="preserve">    </w:t>
+      </w:r>
+      <w:r>
+        <w:rPr>
+          <w:rStyle w:val="FunctionTok"/>
+        </w:rPr>
+        <w:t xml:space="preserve">hist</w:t>
+      </w:r>
+      <w:r>
+        <w:rPr>
+          <w:rStyle w:val="NormalTok"/>
+        </w:rPr>
+        <w:t xml:space="preserve">(x, </w:t>
+      </w:r>
+      <w:r>
+        <w:rPr>
+          <w:rStyle w:val="AttributeTok"/>
+        </w:rPr>
+        <w:t xml:space="preserve">breaks =</w:t>
+      </w:r>
+      <w:r>
+        <w:rPr>
+          <w:rStyle w:val="NormalTok"/>
+        </w:rPr>
+        <w:t xml:space="preserve"> bins, </w:t>
+      </w:r>
+      <w:r>
+        <w:rPr>
+          <w:rStyle w:val="AttributeTok"/>
+        </w:rPr>
+        <w:t xml:space="preserve">col =</w:t>
+      </w:r>
+      <w:r>
+        <w:rPr>
+          <w:rStyle w:val="NormalTok"/>
+        </w:rPr>
+        <w:t xml:space="preserve"> </w:t>
+      </w:r>
+      <w:r>
+        <w:rPr>
+          <w:rStyle w:val="StringTok"/>
+        </w:rPr>
+        <w:t xml:space="preserve">'darkgray'</w:t>
+      </w:r>
+      <w:r>
+        <w:rPr>
+          <w:rStyle w:val="NormalTok"/>
+        </w:rPr>
+        <w:t xml:space="preserve">, </w:t>
+      </w:r>
+      <w:r>
+        <w:rPr>
+          <w:rStyle w:val="AttributeTok"/>
+        </w:rPr>
+        <w:t xml:space="preserve">border =</w:t>
+      </w:r>
+      <w:r>
+        <w:rPr>
+          <w:rStyle w:val="NormalTok"/>
+        </w:rPr>
+        <w:t xml:space="preserve"> </w:t>
+      </w:r>
+      <w:r>
+        <w:rPr>
+          <w:rStyle w:val="StringTok"/>
+        </w:rPr>
+        <w:t xml:space="preserve">'white'</w:t>
+      </w:r>
+      <w:r>
+        <w:rPr>
+          <w:rStyle w:val="NormalTok"/>
+        </w:rPr>
+        <w:t xml:space="preserve">,</w:t>
+      </w:r>
+      <w:r>
+        <w:br/>
+      </w:r>
+      <w:r>
+        <w:rPr>
+          <w:rStyle w:val="NormalTok"/>
+        </w:rPr>
+        <w:t xml:space="preserve">         </w:t>
+      </w:r>
+      <w:r>
+        <w:rPr>
+          <w:rStyle w:val="AttributeTok"/>
+        </w:rPr>
+        <w:t xml:space="preserve">xlab =</w:t>
+      </w:r>
+      <w:r>
+        <w:rPr>
+          <w:rStyle w:val="NormalTok"/>
+        </w:rPr>
+        <w:t xml:space="preserve"> </w:t>
+      </w:r>
+      <w:r>
+        <w:rPr>
+          <w:rStyle w:val="StringTok"/>
+        </w:rPr>
+        <w:t xml:space="preserve">'Waiting time to next eruption (in mins)'</w:t>
+      </w:r>
+      <w:r>
+        <w:rPr>
+          <w:rStyle w:val="NormalTok"/>
+        </w:rPr>
+        <w:t xml:space="preserve">,</w:t>
+      </w:r>
+      <w:r>
+        <w:br/>
+      </w:r>
+      <w:r>
+        <w:rPr>
+          <w:rStyle w:val="NormalTok"/>
+        </w:rPr>
+        <w:t xml:space="preserve">         </w:t>
+      </w:r>
+      <w:r>
+        <w:rPr>
+          <w:rStyle w:val="AttributeTok"/>
+        </w:rPr>
+        <w:t xml:space="preserve">main =</w:t>
+      </w:r>
+      <w:r>
+        <w:rPr>
+          <w:rStyle w:val="NormalTok"/>
+        </w:rPr>
+        <w:t xml:space="preserve"> </w:t>
+      </w:r>
+      <w:r>
+        <w:rPr>
+          <w:rStyle w:val="StringTok"/>
+        </w:rPr>
+        <w:t xml:space="preserve">'Histogram of waiting times'</w:t>
+      </w:r>
+      <w:r>
+        <w:rPr>
+          <w:rStyle w:val="NormalTok"/>
+        </w:rPr>
+        <w:t xml:space="preserve">,</w:t>
+      </w:r>
+      <w:r>
+        <w:br/>
+      </w:r>
+      <w:r>
+        <w:rPr>
+          <w:rStyle w:val="NormalTok"/>
+        </w:rPr>
+        <w:t xml:space="preserve">         </w:t>
+      </w:r>
+      <w:r>
+        <w:rPr>
+          <w:rStyle w:val="AttributeTok"/>
+        </w:rPr>
+        <w:t xml:space="preserve">ylab =</w:t>
+      </w:r>
+      <w:r>
+        <w:rPr>
+          <w:rStyle w:val="NormalTok"/>
+        </w:rPr>
+        <w:t xml:space="preserve"> </w:t>
+      </w:r>
+      <w:r>
+        <w:rPr>
+          <w:rStyle w:val="FunctionTok"/>
+        </w:rPr>
+        <w:t xml:space="preserve">paste</w:t>
+      </w:r>
+      <w:r>
+        <w:rPr>
+          <w:rStyle w:val="NormalTok"/>
+        </w:rPr>
+        <w:t xml:space="preserve">(</w:t>
+      </w:r>
+      <w:r>
+        <w:rPr>
+          <w:rStyle w:val="FunctionTok"/>
+        </w:rPr>
+        <w:t xml:space="preserve">my_input</w:t>
+      </w:r>
+      <w:r>
+        <w:rPr>
+          <w:rStyle w:val="NormalTok"/>
+        </w:rPr>
+        <w:t xml:space="preserve">(), </w:t>
+      </w:r>
+      <w:r>
+        <w:rPr>
+          <w:rStyle w:val="StringTok"/>
+        </w:rPr>
+        <w:t xml:space="preserve">' bins'</w:t>
+      </w:r>
+      <w:r>
+        <w:rPr>
+          <w:rStyle w:val="NormalTok"/>
+        </w:rPr>
+        <w:t xml:space="preserve">))</w:t>
+      </w:r>
+      <w:r>
+        <w:br/>
+      </w:r>
+      <w:r>
+        <w:rPr>
+          <w:rStyle w:val="NormalTok"/>
+        </w:rPr>
+        <w:t xml:space="preserve">    </w:t>
+      </w:r>
+      <w:r>
+        <w:br/>
+      </w:r>
+      <w:r>
+        <w:rPr>
+          <w:rStyle w:val="NormalTok"/>
+        </w:rPr>
+        <w:t xml:space="preserve">  })</w:t>
+      </w:r>
+      <w:r>
+        <w:br/>
+      </w:r>
+      <w:r>
+        <w:rPr>
+          <w:rStyle w:val="NormalTok"/>
+        </w:rPr>
+        <w:t xml:space="preserve">  </w:t>
+      </w:r>
+      <w:r>
+        <w:br/>
+      </w:r>
+      <w:r>
+        <w:rPr>
+          <w:rStyle w:val="NormalTok"/>
+        </w:rPr>
+        <w:t xml:space="preserve">}</w:t>
+      </w:r>
+    </w:p>
+    <w:p>
+      <w:pPr>
+        <w:pStyle w:val="SourceCode"/>
+      </w:pPr>
+      <w:r>
+        <w:rPr>
+          <w:rStyle w:val="VerbatimChar"/>
+        </w:rPr>
+        <w:t xml:space="preserve">&lt;srcref: file "" chars 2:1 to 20:1&gt;</w:t>
+      </w:r>
+    </w:p>
+    <w:p>
+      <w:pPr>
+        <w:pStyle w:val="FirstParagraph"/>
+      </w:pPr>
+      <w:r>
+        <w:t xml:space="preserve">Note this is a very basic example that doesn’t accomplish too much.</w:t>
+      </w:r>
+    </w:p>
+    <w:p>
+      <w:pPr>
+        <w:pStyle w:val="BodyText"/>
+      </w:pPr>
+      <w:r>
+        <w:t xml:space="preserve">To continue the learning process, see these sections from</w:t>
+      </w:r>
+      <w:r>
+        <w:t xml:space="preserve"> </w:t>
+      </w:r>
+      <w:r>
+        <w:rPr>
+          <w:i/>
           <w:iCs/>
-          <w:i/>
-        </w:rPr>
-        <w:t xml:space="preserve">reactive({…})</w:t>
-      </w:r>
-      <w:r>
-        <w:t xml:space="preserve"> </w:t>
-      </w:r>
-      <w:r>
-        <w:t xml:space="preserve">is used to turn any function into a reactive expression. Then one can call it like a function. The difference between it and a function is that the reactive expression runs once and caches its result, unless and until its inputs are updated.</w:t>
-      </w:r>
-    </w:p>
-    <w:p>
-      <w:pPr>
-        <w:pStyle w:val="BodyText"/>
-      </w:pPr>
-      <w:r>
-        <w:t xml:space="preserve">We can modify the default Shiny server.R to make define its reactive as follows:</w:t>
-      </w:r>
-    </w:p>
-    <w:p>
-      <w:pPr>
-        <w:pStyle w:val="SourceCode"/>
-      </w:pPr>
-      <w:r>
-        <w:rPr>
-          <w:rStyle w:val="ControlFlowTok"/>
-        </w:rPr>
-        <w:t xml:space="preserve">function</w:t>
-      </w:r>
-      <w:r>
-        <w:rPr>
-          <w:rStyle w:val="NormalTok"/>
-        </w:rPr>
-        <w:t xml:space="preserve">(input, output, session) {</w:t>
-      </w:r>
-      <w:r>
-        <w:br/>
-      </w:r>
-      <w:r>
-        <w:rPr>
-          <w:rStyle w:val="NormalTok"/>
-        </w:rPr>
-        <w:t xml:space="preserve">  </w:t>
-      </w:r>
-      <w:r>
-        <w:br/>
-      </w:r>
-      <w:r>
-        <w:rPr>
-          <w:rStyle w:val="NormalTok"/>
-        </w:rPr>
-        <w:t xml:space="preserve">  my_input </w:t>
-      </w:r>
-      <w:r>
-        <w:rPr>
-          <w:rStyle w:val="OtherTok"/>
-        </w:rPr>
-        <w:t xml:space="preserve">&lt;-</w:t>
-      </w:r>
-      <w:r>
-        <w:rPr>
-          <w:rStyle w:val="NormalTok"/>
-        </w:rPr>
-        <w:t xml:space="preserve"> </w:t>
-      </w:r>
-      <w:r>
-        <w:rPr>
-          <w:rStyle w:val="FunctionTok"/>
-        </w:rPr>
-        <w:t xml:space="preserve">reactive</w:t>
-      </w:r>
-      <w:r>
-        <w:rPr>
-          <w:rStyle w:val="NormalTok"/>
-        </w:rPr>
-        <w:t xml:space="preserve">(input</w:t>
-      </w:r>
-      <w:r>
-        <w:rPr>
-          <w:rStyle w:val="SpecialCharTok"/>
-        </w:rPr>
-        <w:t xml:space="preserve">$</w:t>
-      </w:r>
-      <w:r>
-        <w:rPr>
-          <w:rStyle w:val="NormalTok"/>
-        </w:rPr>
-        <w:t xml:space="preserve">bins)</w:t>
-      </w:r>
-      <w:r>
-        <w:br/>
-      </w:r>
-      <w:r>
-        <w:rPr>
-          <w:rStyle w:val="NormalTok"/>
-        </w:rPr>
-        <w:t xml:space="preserve">  </w:t>
-      </w:r>
-      <w:r>
-        <w:br/>
-      </w:r>
-      <w:r>
-        <w:rPr>
-          <w:rStyle w:val="NormalTok"/>
-        </w:rPr>
-        <w:t xml:space="preserve">  output</w:t>
-      </w:r>
-      <w:r>
-        <w:rPr>
-          <w:rStyle w:val="SpecialCharTok"/>
-        </w:rPr>
-        <w:t xml:space="preserve">$</w:t>
-      </w:r>
-      <w:r>
-        <w:rPr>
-          <w:rStyle w:val="NormalTok"/>
-        </w:rPr>
-        <w:t xml:space="preserve">distPlot </w:t>
-      </w:r>
-      <w:r>
-        <w:rPr>
-          <w:rStyle w:val="OtherTok"/>
-        </w:rPr>
-        <w:t xml:space="preserve">&lt;-</w:t>
-      </w:r>
-      <w:r>
-        <w:rPr>
-          <w:rStyle w:val="NormalTok"/>
-        </w:rPr>
-        <w:t xml:space="preserve"> </w:t>
-      </w:r>
-      <w:r>
-        <w:rPr>
-          <w:rStyle w:val="FunctionTok"/>
-        </w:rPr>
-        <w:t xml:space="preserve">renderPlot</w:t>
-      </w:r>
-      <w:r>
-        <w:rPr>
-          <w:rStyle w:val="NormalTok"/>
-        </w:rPr>
-        <w:t xml:space="preserve">({</w:t>
-      </w:r>
-      <w:r>
-        <w:br/>
-      </w:r>
-      <w:r>
-        <w:rPr>
-          <w:rStyle w:val="NormalTok"/>
-        </w:rPr>
-        <w:t xml:space="preserve">    </w:t>
-      </w:r>
-      <w:r>
-        <w:br/>
-      </w:r>
-      <w:r>
-        <w:rPr>
-          <w:rStyle w:val="NormalTok"/>
-        </w:rPr>
-        <w:t xml:space="preserve">    </w:t>
-      </w:r>
-      <w:r>
-        <w:rPr>
-          <w:rStyle w:val="CommentTok"/>
-        </w:rPr>
-        <w:t xml:space="preserve"># generate bins based on input$bins from ui.R</w:t>
-      </w:r>
-      <w:r>
-        <w:br/>
-      </w:r>
-      <w:r>
-        <w:rPr>
-          <w:rStyle w:val="NormalTok"/>
-        </w:rPr>
-        <w:t xml:space="preserve">    x    </w:t>
-      </w:r>
-      <w:r>
-        <w:rPr>
-          <w:rStyle w:val="OtherTok"/>
-        </w:rPr>
-        <w:t xml:space="preserve">&lt;-</w:t>
-      </w:r>
-      <w:r>
-        <w:rPr>
-          <w:rStyle w:val="NormalTok"/>
-        </w:rPr>
-        <w:t xml:space="preserve"> faithful[, </w:t>
-      </w:r>
-      <w:r>
-        <w:rPr>
-          <w:rStyle w:val="DecValTok"/>
-        </w:rPr>
-        <w:t xml:space="preserve">2</w:t>
-      </w:r>
-      <w:r>
-        <w:rPr>
-          <w:rStyle w:val="NormalTok"/>
-        </w:rPr>
-        <w:t xml:space="preserve">]</w:t>
-      </w:r>
-      <w:r>
-        <w:br/>
-      </w:r>
-      <w:r>
-        <w:rPr>
-          <w:rStyle w:val="NormalTok"/>
-        </w:rPr>
-        <w:t xml:space="preserve">    bins </w:t>
-      </w:r>
-      <w:r>
-        <w:rPr>
-          <w:rStyle w:val="OtherTok"/>
-        </w:rPr>
-        <w:t xml:space="preserve">&lt;-</w:t>
-      </w:r>
-      <w:r>
-        <w:rPr>
-          <w:rStyle w:val="NormalTok"/>
-        </w:rPr>
-        <w:t xml:space="preserve"> </w:t>
-      </w:r>
-      <w:r>
-        <w:rPr>
-          <w:rStyle w:val="FunctionTok"/>
-        </w:rPr>
-        <w:t xml:space="preserve">seq</w:t>
-      </w:r>
-      <w:r>
-        <w:rPr>
-          <w:rStyle w:val="NormalTok"/>
-        </w:rPr>
-        <w:t xml:space="preserve">(</w:t>
-      </w:r>
-      <w:r>
-        <w:rPr>
-          <w:rStyle w:val="FunctionTok"/>
-        </w:rPr>
-        <w:t xml:space="preserve">min</w:t>
-      </w:r>
-      <w:r>
-        <w:rPr>
-          <w:rStyle w:val="NormalTok"/>
-        </w:rPr>
-        <w:t xml:space="preserve">(x), </w:t>
-      </w:r>
-      <w:r>
-        <w:rPr>
-          <w:rStyle w:val="FunctionTok"/>
-        </w:rPr>
-        <w:t xml:space="preserve">max</w:t>
-      </w:r>
-      <w:r>
-        <w:rPr>
-          <w:rStyle w:val="NormalTok"/>
-        </w:rPr>
-        <w:t xml:space="preserve">(x), </w:t>
-      </w:r>
-      <w:r>
-        <w:rPr>
-          <w:rStyle w:val="AttributeTok"/>
-        </w:rPr>
-        <w:t xml:space="preserve">length.out =</w:t>
-      </w:r>
-      <w:r>
-        <w:rPr>
-          <w:rStyle w:val="NormalTok"/>
-        </w:rPr>
-        <w:t xml:space="preserve"> </w:t>
-      </w:r>
-      <w:r>
-        <w:rPr>
-          <w:rStyle w:val="FunctionTok"/>
-        </w:rPr>
-        <w:t xml:space="preserve">my_input</w:t>
-      </w:r>
-      <w:r>
-        <w:rPr>
-          <w:rStyle w:val="NormalTok"/>
-        </w:rPr>
-        <w:t xml:space="preserve">() </w:t>
-      </w:r>
-      <w:r>
-        <w:rPr>
-          <w:rStyle w:val="SpecialCharTok"/>
-        </w:rPr>
-        <w:t xml:space="preserve">+</w:t>
-      </w:r>
-      <w:r>
-        <w:rPr>
-          <w:rStyle w:val="NormalTok"/>
-        </w:rPr>
-        <w:t xml:space="preserve"> </w:t>
-      </w:r>
-      <w:r>
-        <w:rPr>
-          <w:rStyle w:val="DecValTok"/>
-        </w:rPr>
-        <w:t xml:space="preserve">1</w:t>
-      </w:r>
-      <w:r>
-        <w:rPr>
-          <w:rStyle w:val="NormalTok"/>
-        </w:rPr>
-        <w:t xml:space="preserve">)</w:t>
-      </w:r>
-      <w:r>
-        <w:br/>
-      </w:r>
-      <w:r>
-        <w:rPr>
-          <w:rStyle w:val="NormalTok"/>
-        </w:rPr>
-        <w:t xml:space="preserve">    </w:t>
-      </w:r>
-      <w:r>
-        <w:br/>
-      </w:r>
-      <w:r>
-        <w:rPr>
-          <w:rStyle w:val="NormalTok"/>
-        </w:rPr>
-        <w:t xml:space="preserve">    </w:t>
-      </w:r>
-      <w:r>
-        <w:rPr>
-          <w:rStyle w:val="CommentTok"/>
-        </w:rPr>
-        <w:t xml:space="preserve"># draw the histogram with the specified number of bins</w:t>
-      </w:r>
-      <w:r>
-        <w:br/>
-      </w:r>
-      <w:r>
-        <w:rPr>
-          <w:rStyle w:val="NormalTok"/>
-        </w:rPr>
-        <w:t xml:space="preserve">    </w:t>
-      </w:r>
-      <w:r>
-        <w:rPr>
-          <w:rStyle w:val="FunctionTok"/>
-        </w:rPr>
-        <w:t xml:space="preserve">hist</w:t>
-      </w:r>
-      <w:r>
-        <w:rPr>
-          <w:rStyle w:val="NormalTok"/>
-        </w:rPr>
-        <w:t xml:space="preserve">(x, </w:t>
-      </w:r>
-      <w:r>
-        <w:rPr>
-          <w:rStyle w:val="AttributeTok"/>
-        </w:rPr>
-        <w:t xml:space="preserve">breaks =</w:t>
-      </w:r>
-      <w:r>
-        <w:rPr>
-          <w:rStyle w:val="NormalTok"/>
-        </w:rPr>
-        <w:t xml:space="preserve"> bins, </w:t>
-      </w:r>
-      <w:r>
-        <w:rPr>
-          <w:rStyle w:val="AttributeTok"/>
-        </w:rPr>
-        <w:t xml:space="preserve">col =</w:t>
-      </w:r>
-      <w:r>
-        <w:rPr>
-          <w:rStyle w:val="NormalTok"/>
-        </w:rPr>
-        <w:t xml:space="preserve"> </w:t>
-      </w:r>
-      <w:r>
-        <w:rPr>
-          <w:rStyle w:val="StringTok"/>
-        </w:rPr>
-        <w:t xml:space="preserve">'darkgray'</w:t>
-      </w:r>
-      <w:r>
-        <w:rPr>
-          <w:rStyle w:val="NormalTok"/>
-        </w:rPr>
-        <w:t xml:space="preserve">, </w:t>
-      </w:r>
-      <w:r>
-        <w:rPr>
-          <w:rStyle w:val="AttributeTok"/>
-        </w:rPr>
-        <w:t xml:space="preserve">border =</w:t>
-      </w:r>
-      <w:r>
-        <w:rPr>
-          <w:rStyle w:val="NormalTok"/>
-        </w:rPr>
-        <w:t xml:space="preserve"> </w:t>
-      </w:r>
-      <w:r>
-        <w:rPr>
-          <w:rStyle w:val="StringTok"/>
-        </w:rPr>
-        <w:t xml:space="preserve">'white'</w:t>
-      </w:r>
-      <w:r>
-        <w:rPr>
-          <w:rStyle w:val="NormalTok"/>
-        </w:rPr>
-        <w:t xml:space="preserve">,</w:t>
-      </w:r>
-      <w:r>
-        <w:br/>
-      </w:r>
-      <w:r>
-        <w:rPr>
-          <w:rStyle w:val="NormalTok"/>
-        </w:rPr>
-        <w:t xml:space="preserve">         </w:t>
-      </w:r>
-      <w:r>
-        <w:rPr>
-          <w:rStyle w:val="AttributeTok"/>
-        </w:rPr>
-        <w:t xml:space="preserve">xlab =</w:t>
-      </w:r>
-      <w:r>
-        <w:rPr>
-          <w:rStyle w:val="NormalTok"/>
-        </w:rPr>
-        <w:t xml:space="preserve"> </w:t>
-      </w:r>
-      <w:r>
-        <w:rPr>
-          <w:rStyle w:val="StringTok"/>
-        </w:rPr>
-        <w:t xml:space="preserve">'Waiting time to next eruption (in mins)'</w:t>
-      </w:r>
-      <w:r>
-        <w:rPr>
-          <w:rStyle w:val="NormalTok"/>
-        </w:rPr>
-        <w:t xml:space="preserve">,</w:t>
-      </w:r>
-      <w:r>
-        <w:br/>
-      </w:r>
-      <w:r>
-        <w:rPr>
-          <w:rStyle w:val="NormalTok"/>
-        </w:rPr>
-        <w:t xml:space="preserve">         </w:t>
-      </w:r>
-      <w:r>
-        <w:rPr>
-          <w:rStyle w:val="AttributeTok"/>
-        </w:rPr>
-        <w:t xml:space="preserve">main =</w:t>
-      </w:r>
-      <w:r>
-        <w:rPr>
-          <w:rStyle w:val="NormalTok"/>
-        </w:rPr>
-        <w:t xml:space="preserve"> </w:t>
-      </w:r>
-      <w:r>
-        <w:rPr>
-          <w:rStyle w:val="StringTok"/>
-        </w:rPr>
-        <w:t xml:space="preserve">'Histogram of waiting times'</w:t>
-      </w:r>
-      <w:r>
-        <w:rPr>
-          <w:rStyle w:val="NormalTok"/>
-        </w:rPr>
-        <w:t xml:space="preserve">,</w:t>
-      </w:r>
-      <w:r>
-        <w:br/>
-      </w:r>
-      <w:r>
-        <w:rPr>
-          <w:rStyle w:val="NormalTok"/>
-        </w:rPr>
-        <w:t xml:space="preserve">         </w:t>
-      </w:r>
-      <w:r>
-        <w:rPr>
-          <w:rStyle w:val="AttributeTok"/>
-        </w:rPr>
-        <w:t xml:space="preserve">ylab =</w:t>
-      </w:r>
-      <w:r>
-        <w:rPr>
-          <w:rStyle w:val="NormalTok"/>
-        </w:rPr>
-        <w:t xml:space="preserve"> </w:t>
-      </w:r>
-      <w:r>
-        <w:rPr>
-          <w:rStyle w:val="FunctionTok"/>
-        </w:rPr>
-        <w:t xml:space="preserve">paste</w:t>
-      </w:r>
-      <w:r>
-        <w:rPr>
-          <w:rStyle w:val="NormalTok"/>
-        </w:rPr>
-        <w:t xml:space="preserve">(</w:t>
-      </w:r>
-      <w:r>
-        <w:rPr>
-          <w:rStyle w:val="FunctionTok"/>
-        </w:rPr>
-        <w:t xml:space="preserve">my_input</w:t>
-      </w:r>
-      <w:r>
-        <w:rPr>
-          <w:rStyle w:val="NormalTok"/>
-        </w:rPr>
-        <w:t xml:space="preserve">(), </w:t>
-      </w:r>
-      <w:r>
-        <w:rPr>
-          <w:rStyle w:val="StringTok"/>
-        </w:rPr>
-        <w:t xml:space="preserve">' bins'</w:t>
-      </w:r>
-      <w:r>
-        <w:rPr>
-          <w:rStyle w:val="NormalTok"/>
-        </w:rPr>
-        <w:t xml:space="preserve">))</w:t>
-      </w:r>
-      <w:r>
-        <w:br/>
-      </w:r>
-      <w:r>
-        <w:rPr>
-          <w:rStyle w:val="NormalTok"/>
-        </w:rPr>
-        <w:t xml:space="preserve">    </w:t>
-      </w:r>
-      <w:r>
-        <w:br/>
-      </w:r>
-      <w:r>
-        <w:rPr>
-          <w:rStyle w:val="NormalTok"/>
-        </w:rPr>
-        <w:t xml:space="preserve">  })</w:t>
-      </w:r>
-      <w:r>
-        <w:br/>
-      </w:r>
-      <w:r>
-        <w:rPr>
-          <w:rStyle w:val="NormalTok"/>
-        </w:rPr>
-        <w:t xml:space="preserve">  </w:t>
-      </w:r>
-      <w:r>
-        <w:br/>
-      </w:r>
-      <w:r>
-        <w:rPr>
-          <w:rStyle w:val="NormalTok"/>
-        </w:rPr>
-        <w:t xml:space="preserve">}</w:t>
-      </w:r>
-    </w:p>
-    <w:p>
-      <w:pPr>
-        <w:pStyle w:val="SourceCode"/>
-      </w:pPr>
-      <w:r>
-        <w:rPr>
-          <w:rStyle w:val="VerbatimChar"/>
-        </w:rPr>
-        <w:t xml:space="preserve">&lt;srcref: file "" chars 2:1 to 20:1&gt;</w:t>
-      </w:r>
-    </w:p>
-    <w:p>
-      <w:pPr>
-        <w:pStyle w:val="FirstParagraph"/>
-      </w:pPr>
-      <w:r>
-        <w:t xml:space="preserve">Note this is a very basic example that doesn’t accomplish too much.</w:t>
-      </w:r>
-    </w:p>
-    <w:p>
-      <w:pPr>
-        <w:pStyle w:val="BodyText"/>
-      </w:pPr>
-      <w:r>
-        <w:t xml:space="preserve">walk through creating the files in RStudio</w:t>
-      </w:r>
-    </w:p>
-    <w:p>
-      <w:pPr>
-        <w:pStyle w:val="BodyText"/>
-      </w:pPr>
-      <w:r>
-        <w:t xml:space="preserve">To continue the learning process, see these sections from</w:t>
-      </w:r>
-      <w:r>
-        <w:t xml:space="preserve"> </w:t>
-      </w:r>
-      <w:r>
-        <w:rPr>
-          <w:iCs/>
-          <w:i/>
         </w:rPr>
         <w:t xml:space="preserve">Mastering Shiny</w:t>
       </w:r>
@@ -2293,11 +2296,11 @@
     </w:p>
     <w:p>
       <w:pPr>
+        <w:pStyle w:val="Compact"/>
         <w:numPr>
           <w:ilvl w:val="0"/>
           <w:numId w:val="1003"/>
         </w:numPr>
-        <w:pStyle w:val="Compact"/>
       </w:pPr>
       <w:hyperlink r:id="rId39">
         <w:r>
@@ -2310,11 +2313,11 @@
     </w:p>
     <w:p>
       <w:pPr>
+        <w:pStyle w:val="Compact"/>
         <w:numPr>
           <w:ilvl w:val="0"/>
           <w:numId w:val="1003"/>
         </w:numPr>
-        <w:pStyle w:val="Compact"/>
       </w:pPr>
       <w:hyperlink r:id="rId40">
         <w:r>
@@ -2327,11 +2330,11 @@
     </w:p>
     <w:p>
       <w:pPr>
+        <w:pStyle w:val="Compact"/>
         <w:numPr>
           <w:ilvl w:val="0"/>
           <w:numId w:val="1003"/>
         </w:numPr>
-        <w:pStyle w:val="Compact"/>
       </w:pPr>
       <w:hyperlink r:id="rId41">
         <w:r>
@@ -2344,7 +2347,7 @@
     </w:p>
     <w:bookmarkEnd w:id="42"/>
     <w:bookmarkEnd w:id="43"/>
-    <w:bookmarkStart w:id="46" w:name="publishing-your-shiny-app"/>
+    <w:bookmarkStart w:id="47" w:name="publishing-your-shiny-app"/>
     <w:p>
       <w:pPr>
         <w:pStyle w:val="Heading1"/>
@@ -2393,8 +2396,8 @@
       </w:r>
       <w:r>
         <w:rPr>
+          <w:i/>
           <w:iCs/>
-          <w:i/>
         </w:rPr>
         <w:t xml:space="preserve">my_account.shinyapps.io/my_project</w:t>
       </w:r>
@@ -2413,40 +2416,65 @@
         <w:t xml:space="preserve">Shinyapps.io is free for 5 projects with limited bandwidth. Later we’ll see how to completely take control of your own server. The publishing button used in RStudio for shinyapps.io might also be used for in house connection to an organization’s own Shiny server (if you have that kind of tech support).</w:t>
       </w:r>
     </w:p>
-    <w:bookmarkEnd w:id="46"/>
-    <w:bookmarkStart w:id="51" w:name="some-extras"/>
-    <w:p>
-      <w:pPr>
-        <w:pStyle w:val="Heading1"/>
-      </w:pPr>
-      <w:r>
-        <w:t xml:space="preserve">5. Some extras</w:t>
-      </w:r>
-    </w:p>
-    <w:p>
-      <w:pPr>
-        <w:pStyle w:val="FirstParagraph"/>
-      </w:pPr>
-      <w:r>
-        <w:t xml:space="preserve">Like other widely used ecosystems, Shiny has evolved a variety of tools to extend its functionality and to make working with it easier.</w:t>
-      </w:r>
-    </w:p>
     <w:p>
       <w:pPr>
         <w:pStyle w:val="BodyText"/>
       </w:pPr>
       <w:r>
-        <w:t xml:space="preserve">One example is the</w:t>
-      </w:r>
-      <w:r>
-        <w:t xml:space="preserve"> </w:t>
-      </w:r>
-      <w:hyperlink r:id="rId47">
+        <w:t xml:space="preserve">Note that</w:t>
+      </w:r>
+      <w:r>
+        <w:t xml:space="preserve"> </w:t>
+      </w:r>
+      <w:hyperlink r:id="rId46">
         <w:r>
           <w:rPr>
             <w:rStyle w:val="Hyperlink"/>
+          </w:rPr>
+          <w:t xml:space="preserve">shinylive</w:t>
+        </w:r>
+      </w:hyperlink>
+      <w:r>
+        <w:t xml:space="preserve"> </w:t>
+      </w:r>
+      <w:r>
+        <w:t xml:space="preserve">is another option and approach to serving up your Shiny content.</w:t>
+      </w:r>
+    </w:p>
+    <w:bookmarkEnd w:id="47"/>
+    <w:bookmarkStart w:id="52" w:name="some-extras"/>
+    <w:p>
+      <w:pPr>
+        <w:pStyle w:val="Heading1"/>
+      </w:pPr>
+      <w:r>
+        <w:t xml:space="preserve">5. Some extras</w:t>
+      </w:r>
+    </w:p>
+    <w:p>
+      <w:pPr>
+        <w:pStyle w:val="FirstParagraph"/>
+      </w:pPr>
+      <w:r>
+        <w:t xml:space="preserve">Like other widely used ecosystems, Shiny has evolved a variety of tools to extend its functionality and to make working with it easier.</w:t>
+      </w:r>
+    </w:p>
+    <w:p>
+      <w:pPr>
+        <w:pStyle w:val="BodyText"/>
+      </w:pPr>
+      <w:r>
+        <w:t xml:space="preserve">One example is the</w:t>
+      </w:r>
+      <w:r>
+        <w:t xml:space="preserve"> </w:t>
+      </w:r>
+      <w:hyperlink r:id="rId48">
+        <w:r>
+          <w:rPr>
+            <w:rStyle w:val="Hyperlink"/>
+            <w:i/>
             <w:iCs/>
-            <w:i/>
           </w:rPr>
           <w:t xml:space="preserve">thematic</w:t>
         </w:r>
@@ -2462,8 +2490,8 @@
       </w:r>
       <w:r>
         <w:rPr>
+          <w:i/>
           <w:iCs/>
-          <w:i/>
         </w:rPr>
         <w:t xml:space="preserve">thematic_shiny()</w:t>
       </w:r>
@@ -2484,7 +2512,7 @@
       <w:r>
         <w:t xml:space="preserve"> </w:t>
       </w:r>
-      <w:hyperlink r:id="rId48">
+      <w:hyperlink r:id="rId49">
         <w:r>
           <w:rPr>
             <w:rStyle w:val="Hyperlink"/>
@@ -2501,7 +2529,7 @@
       <w:r>
         <w:t xml:space="preserve"> </w:t>
       </w:r>
-      <w:hyperlink r:id="rId49">
+      <w:hyperlink r:id="rId50">
         <w:r>
           <w:rPr>
             <w:rStyle w:val="Hyperlink"/>
@@ -2526,7 +2554,7 @@
       <w:r>
         <w:t xml:space="preserve"> </w:t>
       </w:r>
-      <w:hyperlink r:id="rId50">
+      <w:hyperlink r:id="rId51">
         <w:r>
           <w:rPr>
             <w:rStyle w:val="Hyperlink"/>
@@ -2538,8 +2566,8 @@
         <w:t xml:space="preserve">.</w:t>
       </w:r>
     </w:p>
-    <w:bookmarkEnd w:id="51"/>
-    <w:bookmarkStart w:id="57" w:name="other-topics"/>
+    <w:bookmarkEnd w:id="52"/>
+    <w:bookmarkStart w:id="58" w:name="other-topics"/>
     <w:p>
       <w:pPr>
         <w:pStyle w:val="Heading1"/>
@@ -2560,8 +2588,8 @@
       </w:r>
       <w:r>
         <w:rPr>
+          <w:i/>
           <w:iCs/>
-          <w:i/>
         </w:rPr>
         <w:t xml:space="preserve">Mastering Shiny</w:t>
       </w:r>
@@ -2574,13 +2602,13 @@
     </w:p>
     <w:p>
       <w:pPr>
+        <w:pStyle w:val="Compact"/>
         <w:numPr>
           <w:ilvl w:val="0"/>
           <w:numId w:val="1004"/>
         </w:numPr>
-        <w:pStyle w:val="Compact"/>
-      </w:pPr>
-      <w:hyperlink r:id="rId52">
+      </w:pPr>
+      <w:hyperlink r:id="rId53">
         <w:r>
           <w:rPr>
             <w:rStyle w:val="Hyperlink"/>
@@ -2591,13 +2619,13 @@
     </w:p>
     <w:p>
       <w:pPr>
+        <w:pStyle w:val="Compact"/>
         <w:numPr>
           <w:ilvl w:val="0"/>
           <w:numId w:val="1004"/>
         </w:numPr>
-        <w:pStyle w:val="Compact"/>
-      </w:pPr>
-      <w:hyperlink r:id="rId53">
+      </w:pPr>
+      <w:hyperlink r:id="rId54">
         <w:r>
           <w:rPr>
             <w:rStyle w:val="Hyperlink"/>
@@ -2608,13 +2636,13 @@
     </w:p>
     <w:p>
       <w:pPr>
+        <w:pStyle w:val="Compact"/>
         <w:numPr>
           <w:ilvl w:val="0"/>
           <w:numId w:val="1004"/>
         </w:numPr>
-        <w:pStyle w:val="Compact"/>
-      </w:pPr>
-      <w:hyperlink r:id="rId54">
+      </w:pPr>
+      <w:hyperlink r:id="rId55">
         <w:r>
           <w:rPr>
             <w:rStyle w:val="Hyperlink"/>
@@ -2633,21 +2661,21 @@
       </w:r>
       <w:r>
         <w:rPr>
+          <w:i/>
           <w:iCs/>
-          <w:i/>
         </w:rPr>
         <w:t xml:space="preserve">diamonds %&gt;% filter(.data[[var]] &gt; .env$min)</w:t>
       </w:r>
     </w:p>
     <w:p>
       <w:pPr>
+        <w:pStyle w:val="Compact"/>
         <w:numPr>
           <w:ilvl w:val="0"/>
           <w:numId w:val="1004"/>
         </w:numPr>
-        <w:pStyle w:val="Compact"/>
-      </w:pPr>
-      <w:hyperlink r:id="rId55">
+      </w:pPr>
+      <w:hyperlink r:id="rId56">
         <w:r>
           <w:rPr>
             <w:rStyle w:val="Hyperlink"/>
@@ -2658,13 +2686,13 @@
     </w:p>
     <w:p>
       <w:pPr>
+        <w:pStyle w:val="Compact"/>
         <w:numPr>
           <w:ilvl w:val="0"/>
           <w:numId w:val="1004"/>
         </w:numPr>
-        <w:pStyle w:val="Compact"/>
-      </w:pPr>
-      <w:hyperlink r:id="rId56">
+      </w:pPr>
+      <w:hyperlink r:id="rId57">
         <w:r>
           <w:rPr>
             <w:rStyle w:val="Hyperlink"/>
@@ -2683,8 +2711,8 @@
       </w:r>
       <w:r>
         <w:rPr>
+          <w:i/>
           <w:iCs/>
-          <w:i/>
         </w:rPr>
         <w:t xml:space="preserve">reactlog</w:t>
       </w:r>
@@ -2695,8 +2723,8 @@
         <w:t xml:space="preserve">package which shows how the reactive graph evolves over time</w:t>
       </w:r>
     </w:p>
-    <w:bookmarkEnd w:id="57"/>
-    <w:bookmarkStart w:id="82" w:name="run-your-own-shiny-server"/>
+    <w:bookmarkEnd w:id="58"/>
+    <w:bookmarkStart w:id="83" w:name="run-your-own-shiny-server"/>
     <w:p>
       <w:pPr>
         <w:pStyle w:val="Heading1"/>
@@ -2715,7 +2743,7 @@
       <w:r>
         <w:t xml:space="preserve"> </w:t>
       </w:r>
-      <w:hyperlink r:id="rId58">
+      <w:hyperlink r:id="rId59">
         <w:r>
           <w:rPr>
             <w:rStyle w:val="Hyperlink"/>
@@ -2732,7 +2760,7 @@
       <w:r>
         <w:t xml:space="preserve"> </w:t>
       </w:r>
-      <w:hyperlink r:id="rId59">
+      <w:hyperlink r:id="rId60">
         <w:r>
           <w:rPr>
             <w:rStyle w:val="Hyperlink"/>
@@ -2746,12 +2774,12 @@
       <w:r>
         <w:t xml:space="preserve"> </w:t>
       </w:r>
-      <w:hyperlink r:id="rId60">
+      <w:hyperlink r:id="rId61">
         <w:r>
           <w:rPr>
             <w:rStyle w:val="Hyperlink"/>
+            <w:i/>
             <w:iCs/>
-            <w:i/>
           </w:rPr>
           <w:t xml:space="preserve">Posit Connect</w:t>
         </w:r>
@@ -2765,12 +2793,12 @@
       <w:r>
         <w:t xml:space="preserve"> </w:t>
       </w:r>
-      <w:hyperlink r:id="rId61">
+      <w:hyperlink r:id="rId62">
         <w:r>
           <w:rPr>
             <w:rStyle w:val="Hyperlink"/>
+            <w:i/>
             <w:iCs/>
-            <w:i/>
           </w:rPr>
           <w:t xml:space="preserve">Shiny Server</w:t>
         </w:r>
@@ -2782,7 +2810,7 @@
         <w:t xml:space="preserve">remains free and open source.</w:t>
       </w:r>
     </w:p>
-    <w:bookmarkStart w:id="81" w:name="digital-ocean"/>
+    <w:bookmarkStart w:id="82" w:name="digital-ocean"/>
     <w:p>
       <w:pPr>
         <w:pStyle w:val="Heading2"/>
@@ -2801,7 +2829,7 @@
       <w:r>
         <w:t xml:space="preserve"> </w:t>
       </w:r>
-      <w:hyperlink r:id="rId62">
+      <w:hyperlink r:id="rId63">
         <w:r>
           <w:rPr>
             <w:rStyle w:val="Hyperlink"/>
@@ -2813,7 +2841,7 @@
         <w:t xml:space="preserve">, which has a straightforward and easy-to-use infrastructure that I would recommend over the complexity and unreliability of AWS. This will cost at least $4 a month for a minimal setup.</w:t>
       </w:r>
     </w:p>
-    <w:bookmarkStart w:id="64" w:name="get-a-droplet"/>
+    <w:bookmarkStart w:id="65" w:name="get-a-droplet"/>
     <w:p>
       <w:pPr>
         <w:pStyle w:val="Heading3"/>
@@ -2855,7 +2883,7 @@
       <w:r>
         <w:t xml:space="preserve"> </w:t>
       </w:r>
-      <w:hyperlink r:id="rId63">
+      <w:hyperlink r:id="rId64">
         <w:r>
           <w:rPr>
             <w:rStyle w:val="Hyperlink"/>
@@ -2867,8 +2895,8 @@
         <w:t xml:space="preserve">. Note that other distros are avaialble, but I prefer Debian for its long-term stability and commitment to open source.</w:t>
       </w:r>
     </w:p>
-    <w:bookmarkEnd w:id="64"/>
-    <w:bookmarkStart w:id="69" w:name="configure-login-with-ssh"/>
+    <w:bookmarkEnd w:id="65"/>
+    <w:bookmarkStart w:id="70" w:name="configure-login-with-ssh"/>
     <w:p>
       <w:pPr>
         <w:pStyle w:val="Heading3"/>
@@ -2895,13 +2923,13 @@
     </w:p>
     <w:p>
       <w:pPr>
+        <w:pStyle w:val="Compact"/>
         <w:numPr>
           <w:ilvl w:val="0"/>
           <w:numId w:val="1005"/>
         </w:numPr>
-        <w:pStyle w:val="Compact"/>
-      </w:pPr>
-      <w:hyperlink r:id="rId65">
+      </w:pPr>
+      <w:hyperlink r:id="rId66">
         <w:r>
           <w:rPr>
             <w:rStyle w:val="Hyperlink"/>
@@ -2912,13 +2940,13 @@
     </w:p>
     <w:p>
       <w:pPr>
+        <w:pStyle w:val="Compact"/>
         <w:numPr>
           <w:ilvl w:val="0"/>
           <w:numId w:val="1005"/>
         </w:numPr>
-        <w:pStyle w:val="Compact"/>
-      </w:pPr>
-      <w:hyperlink r:id="rId66">
+      </w:pPr>
+      <w:hyperlink r:id="rId67">
         <w:r>
           <w:rPr>
             <w:rStyle w:val="Hyperlink"/>
@@ -2929,13 +2957,13 @@
     </w:p>
     <w:p>
       <w:pPr>
+        <w:pStyle w:val="Compact"/>
         <w:numPr>
           <w:ilvl w:val="0"/>
           <w:numId w:val="1005"/>
         </w:numPr>
-        <w:pStyle w:val="Compact"/>
-      </w:pPr>
-      <w:hyperlink r:id="rId67">
+      </w:pPr>
+      <w:hyperlink r:id="rId68">
         <w:r>
           <w:rPr>
             <w:rStyle w:val="Hyperlink"/>
@@ -2946,13 +2974,13 @@
     </w:p>
     <w:p>
       <w:pPr>
+        <w:pStyle w:val="Compact"/>
         <w:numPr>
           <w:ilvl w:val="0"/>
           <w:numId w:val="1005"/>
         </w:numPr>
-        <w:pStyle w:val="Compact"/>
-      </w:pPr>
-      <w:hyperlink r:id="rId68">
+      </w:pPr>
+      <w:hyperlink r:id="rId69">
         <w:r>
           <w:rPr>
             <w:rStyle w:val="Hyperlink"/>
@@ -2961,8 +2989,8 @@
         </w:r>
       </w:hyperlink>
     </w:p>
-    <w:bookmarkEnd w:id="69"/>
-    <w:bookmarkStart w:id="73" w:name="install-nginx"/>
+    <w:bookmarkEnd w:id="70"/>
+    <w:bookmarkStart w:id="74" w:name="install-nginx"/>
     <w:p>
       <w:pPr>
         <w:pStyle w:val="Heading3"/>
@@ -2981,7 +3009,7 @@
       <w:r>
         <w:t xml:space="preserve"> </w:t>
       </w:r>
-      <w:hyperlink r:id="rId70">
+      <w:hyperlink r:id="rId71">
         <w:r>
           <w:rPr>
             <w:rStyle w:val="Hyperlink"/>
@@ -3006,7 +3034,7 @@
       <w:r>
         <w:t xml:space="preserve"> </w:t>
       </w:r>
-      <w:hyperlink r:id="rId71">
+      <w:hyperlink r:id="rId72">
         <w:r>
           <w:rPr>
             <w:rStyle w:val="Hyperlink"/>
@@ -3020,7 +3048,7 @@
       <w:r>
         <w:t xml:space="preserve"> </w:t>
       </w:r>
-      <w:hyperlink r:id="rId72">
+      <w:hyperlink r:id="rId73">
         <w:r>
           <w:rPr>
             <w:rStyle w:val="Hyperlink"/>
@@ -3046,24 +3074,24 @@
       </w:pPr>
       <w:r>
         <w:rPr>
+          <w:i/>
           <w:iCs/>
+        </w:rPr>
+        <w:t xml:space="preserve">/var/www/html</w:t>
+      </w:r>
+      <w:r>
+        <w:t xml:space="preserve"> </w:t>
+      </w:r>
+      <w:r>
+        <w:t xml:space="preserve">on the server, using DigitalOcean’s tools, or</w:t>
+      </w:r>
+      <w:r>
+        <w:t xml:space="preserve"> </w:t>
+      </w:r>
+      <w:r>
+        <w:rPr>
           <w:i/>
-        </w:rPr>
-        <w:t xml:space="preserve">/var/www/html</w:t>
-      </w:r>
-      <w:r>
-        <w:t xml:space="preserve"> </w:t>
-      </w:r>
-      <w:r>
-        <w:t xml:space="preserve">on the server, using DigitalOcean’s tools, or</w:t>
-      </w:r>
-      <w:r>
-        <w:t xml:space="preserve"> </w:t>
-      </w:r>
-      <w:r>
-        <w:rPr>
           <w:iCs/>
-          <w:i/>
         </w:rPr>
         <w:t xml:space="preserve">scp</w:t>
       </w:r>
@@ -3074,8 +3102,8 @@
         <w:t xml:space="preserve">or other transfer/editing methods.</w:t>
       </w:r>
     </w:p>
-    <w:bookmarkEnd w:id="73"/>
-    <w:bookmarkStart w:id="76" w:name="install-shiny"/>
+    <w:bookmarkEnd w:id="74"/>
+    <w:bookmarkStart w:id="77" w:name="install-shiny"/>
     <w:p>
       <w:pPr>
         <w:pStyle w:val="Heading3"/>
@@ -3094,7 +3122,7 @@
       <w:r>
         <w:t xml:space="preserve"> </w:t>
       </w:r>
-      <w:hyperlink r:id="rId74">
+      <w:hyperlink r:id="rId75">
         <w:r>
           <w:rPr>
             <w:rStyle w:val="Hyperlink"/>
@@ -3116,7 +3144,7 @@
       <w:r>
         <w:t xml:space="preserve"> </w:t>
       </w:r>
-      <w:hyperlink r:id="rId75">
+      <w:hyperlink r:id="rId76">
         <w:r>
           <w:rPr>
             <w:rStyle w:val="Hyperlink"/>
@@ -3128,8 +3156,8 @@
         <w:t xml:space="preserve">.</w:t>
       </w:r>
     </w:p>
-    <w:bookmarkEnd w:id="76"/>
-    <w:bookmarkStart w:id="77" w:name="upload"/>
+    <w:bookmarkEnd w:id="77"/>
+    <w:bookmarkStart w:id="78" w:name="upload"/>
     <w:p>
       <w:pPr>
         <w:pStyle w:val="Heading3"/>
@@ -3152,10 +3180,30 @@
       </w:pPr>
       <w:r>
         <w:rPr>
+          <w:i/>
           <w:iCs/>
+        </w:rPr>
+        <w:t xml:space="preserve">/srv/shiny-server/myprojectname</w:t>
+      </w:r>
+    </w:p>
+    <w:p>
+      <w:pPr>
+        <w:pStyle w:val="BodyText"/>
+      </w:pPr>
+      <w:r>
+        <w:t xml:space="preserve">and your home page should be</w:t>
+      </w:r>
+    </w:p>
+    <w:p>
+      <w:pPr>
+        <w:pStyle w:val="BodyText"/>
+      </w:pPr>
+      <w:r>
+        <w:rPr>
           <w:i/>
-        </w:rPr>
-        <w:t xml:space="preserve">/srv/shiny-server/myprojectname</w:t>
+          <w:iCs/>
+        </w:rPr>
+        <w:t xml:space="preserve">/srv/shiny-server/index.html</w:t>
       </w:r>
     </w:p>
     <w:p>
@@ -3163,7 +3211,54 @@
         <w:pStyle w:val="BodyText"/>
       </w:pPr>
       <w:r>
-        <w:t xml:space="preserve">and your home page should be</w:t>
+        <w:t xml:space="preserve">I find it is easiest to just use</w:t>
+      </w:r>
+      <w:r>
+        <w:t xml:space="preserve"> </w:t>
+      </w:r>
+      <w:r>
+        <w:rPr>
+          <w:i/>
+          <w:iCs/>
+        </w:rPr>
+        <w:t xml:space="preserve">git clone</w:t>
+      </w:r>
+      <w:r>
+        <w:t xml:space="preserve"> </w:t>
+      </w:r>
+      <w:r>
+        <w:t xml:space="preserve">to pull the files in there. Note that, unlike the</w:t>
+      </w:r>
+      <w:r>
+        <w:t xml:space="preserve"> </w:t>
+      </w:r>
+      <w:r>
+        <w:rPr>
+          <w:i/>
+          <w:iCs/>
+        </w:rPr>
+        <w:t xml:space="preserve">rsconnect</w:t>
+      </w:r>
+      <w:r>
+        <w:t xml:space="preserve">/publish process, there is no generating of a bundle. The Shiny server can work directly with the R files in the directory.</w:t>
+      </w:r>
+    </w:p>
+    <w:bookmarkEnd w:id="78"/>
+    <w:bookmarkStart w:id="81" w:name="final-steps"/>
+    <w:p>
+      <w:pPr>
+        <w:pStyle w:val="Heading3"/>
+      </w:pPr>
+      <w:r>
+        <w:t xml:space="preserve">7.1.6 Final steps</w:t>
+      </w:r>
+    </w:p>
+    <w:p>
+      <w:pPr>
+        <w:pStyle w:val="FirstParagraph"/>
+      </w:pPr>
+      <w:r>
+        <w:t xml:space="preserve">You may also have to configure your nameservers to point to the DigitalOcean droplet if it is just a component of your web services.</w:t>
       </w:r>
     </w:p>
     <w:p>
@@ -3171,79 +3266,12 @@
         <w:pStyle w:val="BodyText"/>
       </w:pPr>
       <w:r>
-        <w:rPr>
-          <w:iCs/>
-          <w:i/>
-        </w:rPr>
-        <w:t xml:space="preserve">/srv/shiny-server/index.html</w:t>
-      </w:r>
-    </w:p>
-    <w:p>
-      <w:pPr>
-        <w:pStyle w:val="BodyText"/>
-      </w:pPr>
-      <w:r>
-        <w:t xml:space="preserve">I find it is easiest to just use</w:t>
-      </w:r>
-      <w:r>
-        <w:t xml:space="preserve"> </w:t>
-      </w:r>
-      <w:r>
-        <w:rPr>
-          <w:iCs/>
-          <w:i/>
-        </w:rPr>
-        <w:t xml:space="preserve">git clone</w:t>
-      </w:r>
-      <w:r>
-        <w:t xml:space="preserve"> </w:t>
-      </w:r>
-      <w:r>
-        <w:t xml:space="preserve">to pull the files in there. Note that, unlike the</w:t>
-      </w:r>
-      <w:r>
-        <w:t xml:space="preserve"> </w:t>
-      </w:r>
-      <w:r>
-        <w:rPr>
-          <w:iCs/>
-          <w:i/>
-        </w:rPr>
-        <w:t xml:space="preserve">rsconnect</w:t>
-      </w:r>
-      <w:r>
-        <w:t xml:space="preserve">/publish process, there is no generating of a bundle. The Shiny server can work directly with the R files in the directory.</w:t>
-      </w:r>
-    </w:p>
-    <w:bookmarkEnd w:id="77"/>
-    <w:bookmarkStart w:id="80" w:name="final-steps"/>
-    <w:p>
-      <w:pPr>
-        <w:pStyle w:val="Heading3"/>
-      </w:pPr>
-      <w:r>
-        <w:t xml:space="preserve">7.1.6 Final steps</w:t>
-      </w:r>
-    </w:p>
-    <w:p>
-      <w:pPr>
-        <w:pStyle w:val="FirstParagraph"/>
-      </w:pPr>
-      <w:r>
-        <w:t xml:space="preserve">You may also have to configure your nameservers to point to the DigitalOcean droplet if it is just a component of your web services.</w:t>
-      </w:r>
-    </w:p>
-    <w:p>
-      <w:pPr>
-        <w:pStyle w:val="BodyText"/>
-      </w:pPr>
-      <w:r>
         <w:t xml:space="preserve">My little installation is at</w:t>
       </w:r>
       <w:r>
         <w:t xml:space="preserve"> </w:t>
       </w:r>
-      <w:hyperlink r:id="rId78">
+      <w:hyperlink r:id="rId79">
         <w:r>
           <w:rPr>
             <w:rStyle w:val="Hyperlink"/>
@@ -3274,7 +3302,7 @@
       <w:r>
         <w:t xml:space="preserve"> </w:t>
       </w:r>
-      <w:hyperlink r:id="rId79">
+      <w:hyperlink r:id="rId80">
         <w:r>
           <w:rPr>
             <w:rStyle w:val="Hyperlink"/>
@@ -3301,15 +3329,15 @@
       </w:r>
       <w:r>
         <w:rPr>
+          <w:i/>
           <w:iCs/>
-          <w:i/>
         </w:rPr>
         <w:t xml:space="preserve">Enjoy R!</w:t>
       </w:r>
     </w:p>
-    <w:bookmarkEnd w:id="80"/>
     <w:bookmarkEnd w:id="81"/>
     <w:bookmarkEnd w:id="82"/>
+    <w:bookmarkEnd w:id="83"/>
     <w:sectPr/>
   </w:body>
 </w:document>
@@ -3341,14 +3369,14 @@
 <file path=word/numbering.xml><?xml version="1.0" encoding="utf-8"?>
 <w:numbering xmlns:w="http://schemas.openxmlformats.org/wordprocessingml/2006/main">
   <w:abstractNum w:abstractNumId="990">
-    <w:nsid w:val="A990"/>
+    <w:nsid w:val="0000A990"/>
     <w:multiLevelType w:val="multilevel"/>
     <w:lvl w:ilvl="0">
       <w:numFmt w:val="bullet"/>
       <w:lvlText w:val=" "/>
       <w:lvlJc w:val="left"/>
       <w:pPr>
-        <w:ind w:left="720" w:hanging="480"/>
+        <w:ind w:left="720" w:hanging="360"/>
       </w:pPr>
     </w:lvl>
     <w:lvl w:ilvl="1">
@@ -3356,7 +3384,7 @@
       <w:lvlText w:val=" "/>
       <w:lvlJc w:val="left"/>
       <w:pPr>
-        <w:ind w:left="1440" w:hanging="480"/>
+        <w:ind w:left="1440" w:hanging="360"/>
       </w:pPr>
     </w:lvl>
     <w:lvl w:ilvl="2">
@@ -3364,7 +3392,7 @@
       <w:lvlText w:val=" "/>
       <w:lvlJc w:val="left"/>
       <w:pPr>
-        <w:ind w:left="2160" w:hanging="480"/>
+        <w:ind w:left="2160" w:hanging="360"/>
       </w:pPr>
     </w:lvl>
     <w:lvl w:ilvl="3">
@@ -3372,7 +3400,7 @@
       <w:lvlText w:val=" "/>
       <w:lvlJc w:val="left"/>
       <w:pPr>
-        <w:ind w:left="2880" w:hanging="480"/>
+        <w:ind w:left="2880" w:hanging="360"/>
       </w:pPr>
     </w:lvl>
     <w:lvl w:ilvl="4">
@@ -3380,7 +3408,7 @@
       <w:lvlText w:val=" "/>
       <w:lvlJc w:val="left"/>
       <w:pPr>
-        <w:ind w:left="3600" w:hanging="480"/>
+        <w:ind w:left="3600" w:hanging="360"/>
       </w:pPr>
     </w:lvl>
     <w:lvl w:ilvl="5">
@@ -3388,7 +3416,7 @@
       <w:lvlText w:val=" "/>
       <w:lvlJc w:val="left"/>
       <w:pPr>
-        <w:ind w:left="4320" w:hanging="480"/>
+        <w:ind w:left="4320" w:hanging="360"/>
       </w:pPr>
     </w:lvl>
     <w:lvl w:ilvl="6">
@@ -3396,7 +3424,7 @@
       <w:lvlText w:val=" "/>
       <w:lvlJc w:val="left"/>
       <w:pPr>
-        <w:ind w:left="5040" w:hanging="480"/>
+        <w:ind w:left="5040" w:hanging="360"/>
       </w:pPr>
     </w:lvl>
     <w:lvl w:ilvl="7">
@@ -3404,7 +3432,7 @@
       <w:lvlText w:val=" "/>
       <w:lvlJc w:val="left"/>
       <w:pPr>
-        <w:ind w:left="5760" w:hanging="480"/>
+        <w:ind w:left="5760" w:hanging="360"/>
       </w:pPr>
     </w:lvl>
     <w:lvl w:ilvl="8">
@@ -3412,88 +3440,115 @@
       <w:lvlText w:val=" "/>
       <w:lvlJc w:val="left"/>
       <w:pPr>
-        <w:ind w:left="6480" w:hanging="480"/>
+        <w:ind w:left="6480" w:hanging="360"/>
       </w:pPr>
     </w:lvl>
   </w:abstractNum>
   <w:abstractNum w:abstractNumId="991">
-    <w:nsid w:val="A991"/>
+    <w:nsid w:val="0000A991"/>
     <w:multiLevelType w:val="multilevel"/>
     <w:lvl w:ilvl="0">
       <w:numFmt w:val="bullet"/>
-      <w:lvlText w:val="•"/>
+      <w:lvlText w:val=""/>
       <w:lvlJc w:val="left"/>
       <w:pPr>
-        <w:ind w:left="720" w:hanging="480"/>
-      </w:pPr>
+        <w:ind w:left="720" w:hanging="360"/>
+      </w:pPr>
+      <w:rPr>
+        <w:rFonts w:ascii="Symbol" w:hAnsi="Symbol" w:cs="Symbol" w:hint="default"/>
+      </w:rPr>
     </w:lvl>
     <w:lvl w:ilvl="1">
       <w:numFmt w:val="bullet"/>
-      <w:lvlText w:val="–"/>
+      <w:lvlText w:val="o"/>
       <w:lvlJc w:val="left"/>
       <w:pPr>
-        <w:ind w:left="1440" w:hanging="480"/>
-      </w:pPr>
+        <w:ind w:left="1440" w:hanging="360"/>
+      </w:pPr>
+      <w:rPr>
+        <w:rFonts w:ascii="Courier New" w:hAnsi="Courier New" w:cs="Courier New" w:hint="default"/>
+      </w:rPr>
     </w:lvl>
     <w:lvl w:ilvl="2">
       <w:numFmt w:val="bullet"/>
-      <w:lvlText w:val="•"/>
+      <w:lvlText w:val=""/>
       <w:lvlJc w:val="left"/>
       <w:pPr>
-        <w:ind w:left="2160" w:hanging="480"/>
-      </w:pPr>
+        <w:ind w:left="2160" w:hanging="360"/>
+      </w:pPr>
+      <w:rPr>
+        <w:rFonts w:ascii="Wingdings" w:hAnsi="Wingdings" w:cs="Wingdings" w:hint="default"/>
+      </w:rPr>
     </w:lvl>
     <w:lvl w:ilvl="3">
       <w:numFmt w:val="bullet"/>
-      <w:lvlText w:val="–"/>
+      <w:lvlText w:val=""/>
       <w:lvlJc w:val="left"/>
       <w:pPr>
-        <w:ind w:left="2880" w:hanging="480"/>
-      </w:pPr>
+        <w:ind w:left="2880" w:hanging="360"/>
+      </w:pPr>
+      <w:rPr>
+        <w:rFonts w:ascii="Symbol" w:hAnsi="Symbol" w:cs="Symbol" w:hint="default"/>
+      </w:rPr>
     </w:lvl>
     <w:lvl w:ilvl="4">
       <w:numFmt w:val="bullet"/>
-      <w:lvlText w:val="•"/>
+      <w:lvlText w:val="o"/>
       <w:lvlJc w:val="left"/>
       <w:pPr>
-        <w:ind w:left="3600" w:hanging="480"/>
-      </w:pPr>
+        <w:ind w:left="3600" w:hanging="360"/>
+      </w:pPr>
+      <w:rPr>
+        <w:rFonts w:ascii="Courier New" w:hAnsi="Courier New" w:cs="Courier New" w:hint="default"/>
+      </w:rPr>
     </w:lvl>
     <w:lvl w:ilvl="5">
       <w:numFmt w:val="bullet"/>
-      <w:lvlText w:val="–"/>
+      <w:lvlText w:val=""/>
       <w:lvlJc w:val="left"/>
       <w:pPr>
-        <w:ind w:left="4320" w:hanging="480"/>
-      </w:pPr>
+        <w:ind w:left="4320" w:hanging="360"/>
+      </w:pPr>
+      <w:rPr>
+        <w:rFonts w:ascii="Wingdings" w:hAnsi="Wingdings" w:cs="Wingdings" w:hint="default"/>
+      </w:rPr>
     </w:lvl>
     <w:lvl w:ilvl="6">
       <w:numFmt w:val="bullet"/>
-      <w:lvlText w:val="•"/>
+      <w:lvlText w:val=""/>
       <w:lvlJc w:val="left"/>
       <w:pPr>
-        <w:ind w:left="5040" w:hanging="480"/>
-      </w:pPr>
+        <w:ind w:left="5040" w:hanging="360"/>
+      </w:pPr>
+      <w:rPr>
+        <w:rFonts w:ascii="Symbol" w:hAnsi="Symbol" w:cs="Symbol" w:hint="default"/>
+      </w:rPr>
     </w:lvl>
     <w:lvl w:ilvl="7">
       <w:numFmt w:val="bullet"/>
-      <w:lvlText w:val="–"/>
+      <w:lvlText w:val="o"/>
       <w:lvlJc w:val="left"/>
       <w:pPr>
-        <w:ind w:left="5760" w:hanging="480"/>
-      </w:pPr>
+        <w:ind w:left="5760" w:hanging="360"/>
+      </w:pPr>
+      <w:rPr>
+        <w:rFonts w:ascii="Courier New" w:hAnsi="Courier New" w:cs="Courier New" w:hint="default"/>
+      </w:rPr>
     </w:lvl>
     <w:lvl w:ilvl="8">
       <w:numFmt w:val="bullet"/>
-      <w:lvlText w:val="•"/>
+      <w:lvlText w:val=""/>
       <w:lvlJc w:val="left"/>
       <w:pPr>
-        <w:ind w:left="6480" w:hanging="480"/>
-      </w:pPr>
+        <w:ind w:left="6480" w:hanging="360"/>
+      </w:pPr>
+      <w:rPr>
+        <w:rFonts w:ascii="Wingdings" w:hAnsi="Wingdings" w:cs="Wingdings" w:hint="default"/>
+      </w:rPr>
     </w:lvl>
   </w:abstractNum>
   <w:abstractNum w:abstractNumId="99411">
-    <w:nsid w:val="A99411"/>
+    <w:nsid w:val="00A99411"/>
     <w:multiLevelType w:val="multilevel"/>
     <w:lvl w:ilvl="0">
       <w:start w:val="1"/>
@@ -3501,7 +3556,7 @@
       <w:lvlText w:val="%1."/>
       <w:lvlJc w:val="left"/>
       <w:pPr>
-        <w:ind w:left="720" w:hanging="480"/>
+        <w:ind w:left="720" w:hanging="360"/>
       </w:pPr>
     </w:lvl>
     <w:lvl w:ilvl="1">
@@ -3510,7 +3565,7 @@
       <w:lvlText w:val="%2."/>
       <w:lvlJc w:val="left"/>
       <w:pPr>
-        <w:ind w:left="1440" w:hanging="480"/>
+        <w:ind w:left="1440" w:hanging="360"/>
       </w:pPr>
     </w:lvl>
     <w:lvl w:ilvl="2">
@@ -3519,7 +3574,7 @@
       <w:lvlText w:val="%3."/>
       <w:lvlJc w:val="left"/>
       <w:pPr>
-        <w:ind w:left="2160" w:hanging="480"/>
+        <w:ind w:left="2160" w:hanging="360"/>
       </w:pPr>
     </w:lvl>
     <w:lvl w:ilvl="3">
@@ -3528,7 +3583,7 @@
       <w:lvlText w:val="%4."/>
       <w:lvlJc w:val="left"/>
       <w:pPr>
-        <w:ind w:left="2880" w:hanging="480"/>
+        <w:ind w:left="2880" w:hanging="360"/>
       </w:pPr>
     </w:lvl>
     <w:lvl w:ilvl="4">
@@ -3537,7 +3592,7 @@
       <w:lvlText w:val="%5."/>
       <w:lvlJc w:val="left"/>
       <w:pPr>
-        <w:ind w:left="3600" w:hanging="480"/>
+        <w:ind w:left="3600" w:hanging="360"/>
       </w:pPr>
     </w:lvl>
     <w:lvl w:ilvl="5">
@@ -3546,7 +3601,7 @@
       <w:lvlText w:val="%6."/>
       <w:lvlJc w:val="left"/>
       <w:pPr>
-        <w:ind w:left="4320" w:hanging="480"/>
+        <w:ind w:left="4320" w:hanging="360"/>
       </w:pPr>
     </w:lvl>
     <w:lvl w:ilvl="6">
@@ -3555,7 +3610,7 @@
       <w:lvlText w:val="%7."/>
       <w:lvlJc w:val="left"/>
       <w:pPr>
-        <w:ind w:left="5040" w:hanging="480"/>
+        <w:ind w:left="5040" w:hanging="360"/>
       </w:pPr>
     </w:lvl>
     <w:lvl w:ilvl="7">
@@ -3564,7 +3619,7 @@
       <w:lvlText w:val="%8."/>
       <w:lvlJc w:val="left"/>
       <w:pPr>
-        <w:ind w:left="5760" w:hanging="480"/>
+        <w:ind w:left="5760" w:hanging="360"/>
       </w:pPr>
     </w:lvl>
     <w:lvl w:ilvl="8">
@@ -3573,7 +3628,7 @@
       <w:lvlText w:val="%9."/>
       <w:lvlJc w:val="left"/>
       <w:pPr>
-        <w:ind w:left="6480" w:hanging="480"/>
+        <w:ind w:left="6480" w:hanging="360"/>
       </w:pPr>
     </w:lvl>
   </w:abstractNum>
@@ -3651,10 +3706,10 @@
     <w:name w:val="Body Text"/>
     <w:basedOn w:val="Normal"/>
     <w:link w:val="BodyTextChar"/>
+    <w:qFormat/>
     <w:pPr>
       <w:spacing w:after="180" w:before="180"/>
     </w:pPr>
-    <w:qFormat/>
   </w:style>
   <w:style w:customStyle="1" w:styleId="FirstParagraph" w:type="paragraph">
     <w:name w:val="First Paragraph"/>
@@ -3674,36 +3729,70 @@
     <w:name w:val="Title"/>
     <w:basedOn w:val="Normal"/>
     <w:next w:val="BodyText"/>
+    <w:link w:val="TitleChar"/>
+    <w:uiPriority w:val="10"/>
     <w:qFormat/>
+    <w:rsid w:val="00A10FD9"/>
     <w:pPr>
-      <w:keepNext/>
-      <w:keepLines/>
-      <w:spacing w:after="240" w:before="480"/>
+      <w:spacing w:after="80" w:line="240" w:lineRule="auto"/>
+      <w:contextualSpacing/>
       <w:jc w:val="center"/>
     </w:pPr>
     <w:rPr>
       <w:rFonts w:asciiTheme="majorHAnsi" w:cstheme="majorBidi" w:eastAsiaTheme="majorEastAsia" w:hAnsiTheme="majorHAnsi"/>
-      <w:b/>
-      <w:bCs/>
-      <w:color w:themeColor="accent1" w:themeShade="B5" w:val="345A8A"/>
-      <w:sz w:val="36"/>
-      <w:szCs w:val="36"/>
+      <w:spacing w:val="-10"/>
+      <w:kern w:val="28"/>
+      <w:sz w:val="56"/>
+      <w:szCs w:val="56"/>
+    </w:rPr>
+  </w:style>
+  <w:style w:customStyle="1" w:styleId="TitleChar" w:type="character">
+    <w:name w:val="Title Char"/>
+    <w:basedOn w:val="DefaultParagraphFont"/>
+    <w:link w:val="Title"/>
+    <w:uiPriority w:val="10"/>
+    <w:rsid w:val="00A10FD9"/>
+    <w:rPr>
+      <w:rFonts w:asciiTheme="majorHAnsi" w:cstheme="majorBidi" w:eastAsiaTheme="majorEastAsia" w:hAnsiTheme="majorHAnsi"/>
+      <w:spacing w:val="-10"/>
+      <w:kern w:val="28"/>
+      <w:sz w:val="56"/>
+      <w:szCs w:val="56"/>
     </w:rPr>
   </w:style>
   <w:style w:styleId="Subtitle" w:type="paragraph">
     <w:name w:val="Subtitle"/>
-    <w:basedOn w:val="Title"/>
+    <w:basedOn w:val="Normal"/>
     <w:next w:val="BodyText"/>
+    <w:link w:val="SubtitleChar"/>
+    <w:uiPriority w:val="11"/>
     <w:qFormat/>
+    <w:rsid w:val="00A10FD9"/>
     <w:pPr>
-      <w:keepNext/>
-      <w:keepLines/>
-      <w:spacing w:after="240" w:before="240"/>
-      <w:jc w:val="center"/>
+      <w:numPr>
+        <w:ilvl w:val="1"/>
+      </w:numPr>
     </w:pPr>
     <w:rPr>
-      <w:sz w:val="30"/>
-      <w:szCs w:val="30"/>
+      <w:rFonts w:cstheme="majorBidi" w:eastAsiaTheme="majorEastAsia"/>
+      <w:color w:themeColor="text1" w:themeTint="A6" w:val="595959"/>
+      <w:spacing w:val="15"/>
+      <w:sz w:val="28"/>
+      <w:szCs w:val="28"/>
+    </w:rPr>
+  </w:style>
+  <w:style w:customStyle="1" w:styleId="SubtitleChar" w:type="character">
+    <w:name w:val="Subtitle Char"/>
+    <w:basedOn w:val="DefaultParagraphFont"/>
+    <w:link w:val="Subtitle"/>
+    <w:uiPriority w:val="11"/>
+    <w:rsid w:val="00A10FD9"/>
+    <w:rPr>
+      <w:rFonts w:cstheme="majorBidi" w:eastAsiaTheme="majorEastAsia"/>
+      <w:color w:themeColor="text1" w:themeTint="A6" w:val="595959"/>
+      <w:spacing w:val="15"/>
+      <w:sz w:val="28"/>
+      <w:szCs w:val="28"/>
     </w:rPr>
   </w:style>
   <w:style w:customStyle="1" w:styleId="Author" w:type="paragraph">
@@ -3734,15 +3823,14 @@
     <w:pPr>
       <w:keepNext/>
       <w:keepLines/>
+      <w:spacing w:after="0" w:before="300"/>
       <w:jc w:val="center"/>
-      <w:spacing w:after="0" w:before="300"/>
     </w:pPr>
     <w:rPr>
+      <w:b/>
+      <w:color w:val="345A8A"/>
       <w:sz w:val="20"/>
       <w:szCs w:val="20"/>
-      <w:b/>
-      <w:color w:val="345A8A"/>
-      &gt;
     </w:rPr>
   </w:style>
   <w:style w:customStyle="1" w:styleId="Abstract" w:type="paragraph">
@@ -3769,191 +3857,321 @@
     <w:rPr/>
   </w:style>
   <w:style w:styleId="Heading1" w:type="paragraph">
-    <w:name w:val="Heading 1"/>
+    <w:name w:val="heading 1"/>
     <w:basedOn w:val="Normal"/>
     <w:next w:val="BodyText"/>
+    <w:link w:val="Heading1Char"/>
     <w:uiPriority w:val="9"/>
     <w:qFormat/>
+    <w:rsid w:val="00A10FD9"/>
     <w:pPr>
       <w:keepNext/>
       <w:keepLines/>
-      <w:spacing w:after="0" w:before="480"/>
+      <w:spacing w:after="80" w:before="360"/>
       <w:outlineLvl w:val="0"/>
     </w:pPr>
     <w:rPr>
       <w:rFonts w:asciiTheme="majorHAnsi" w:cstheme="majorBidi" w:eastAsiaTheme="majorEastAsia" w:hAnsiTheme="majorHAnsi"/>
-      <w:b/>
-      <w:bCs/>
-      <w:color w:themeColor="accent1" w:val="4F81BD"/>
-      <w:sz w:val="32"/>
-      <w:szCs w:val="32"/>
+      <w:color w:themeColor="accent1" w:themeShade="BF" w:val="0F4761"/>
+      <w:sz w:val="40"/>
+      <w:szCs w:val="40"/>
     </w:rPr>
   </w:style>
   <w:style w:styleId="Heading2" w:type="paragraph">
-    <w:name w:val="Heading 2"/>
+    <w:name w:val="heading 2"/>
     <w:basedOn w:val="Normal"/>
     <w:next w:val="BodyText"/>
+    <w:link w:val="Heading2Char"/>
     <w:uiPriority w:val="9"/>
+    <w:semiHidden/>
     <w:unhideWhenUsed/>
     <w:qFormat/>
+    <w:rsid w:val="00A10FD9"/>
     <w:pPr>
       <w:keepNext/>
       <w:keepLines/>
-      <w:spacing w:after="0" w:before="200"/>
+      <w:spacing w:after="80" w:before="160"/>
       <w:outlineLvl w:val="1"/>
     </w:pPr>
     <w:rPr>
       <w:rFonts w:asciiTheme="majorHAnsi" w:cstheme="majorBidi" w:eastAsiaTheme="majorEastAsia" w:hAnsiTheme="majorHAnsi"/>
-      <w:b/>
-      <w:bCs/>
-      <w:color w:themeColor="accent1" w:val="4F81BD"/>
-      <w:sz w:val="28"/>
-      <w:szCs w:val="28"/>
+      <w:color w:themeColor="accent1" w:themeShade="BF" w:val="0F4761"/>
+      <w:sz w:val="32"/>
+      <w:szCs w:val="32"/>
     </w:rPr>
   </w:style>
   <w:style w:styleId="Heading3" w:type="paragraph">
-    <w:name w:val="Heading 3"/>
+    <w:name w:val="heading 3"/>
     <w:basedOn w:val="Normal"/>
     <w:next w:val="BodyText"/>
+    <w:link w:val="Heading3Char"/>
     <w:uiPriority w:val="9"/>
+    <w:semiHidden/>
     <w:unhideWhenUsed/>
     <w:qFormat/>
+    <w:rsid w:val="00A10FD9"/>
     <w:pPr>
       <w:keepNext/>
       <w:keepLines/>
-      <w:spacing w:after="0" w:before="200"/>
+      <w:spacing w:after="80" w:before="160"/>
       <w:outlineLvl w:val="2"/>
     </w:pPr>
     <w:rPr>
-      <w:rFonts w:asciiTheme="majorHAnsi" w:cstheme="majorBidi" w:eastAsiaTheme="majorEastAsia" w:hAnsiTheme="majorHAnsi"/>
-      <w:b/>
-      <w:bCs/>
-      <w:color w:themeColor="accent1" w:val="4F81BD"/>
-      <w:sz w:val="24"/>
-      <w:szCs w:val="24"/>
+      <w:rFonts w:cstheme="majorBidi" w:eastAsiaTheme="majorEastAsia"/>
+      <w:color w:themeColor="accent1" w:themeShade="BF" w:val="0F4761"/>
+      <w:sz w:val="28"/>
+      <w:szCs w:val="28"/>
     </w:rPr>
   </w:style>
   <w:style w:styleId="Heading4" w:type="paragraph">
-    <w:name w:val="Heading 4"/>
+    <w:name w:val="heading 4"/>
     <w:basedOn w:val="Normal"/>
     <w:next w:val="BodyText"/>
+    <w:link w:val="Heading4Char"/>
     <w:uiPriority w:val="9"/>
+    <w:semiHidden/>
     <w:unhideWhenUsed/>
     <w:qFormat/>
+    <w:rsid w:val="00A10FD9"/>
     <w:pPr>
       <w:keepNext/>
       <w:keepLines/>
-      <w:spacing w:after="0" w:before="200"/>
+      <w:spacing w:after="40" w:before="80"/>
       <w:outlineLvl w:val="3"/>
     </w:pPr>
     <w:rPr>
-      <w:rFonts w:asciiTheme="majorHAnsi" w:cstheme="majorBidi" w:eastAsiaTheme="majorEastAsia" w:hAnsiTheme="majorHAnsi"/>
+      <w:rFonts w:cstheme="majorBidi" w:eastAsiaTheme="majorEastAsia"/>
       <w:i/>
-      <w:bCs/>
-      <w:color w:themeColor="accent1" w:val="4F81BD"/>
-      <w:sz w:val="24"/>
-      <w:szCs w:val="24"/>
+      <w:iCs/>
+      <w:color w:themeColor="accent1" w:themeShade="BF" w:val="0F4761"/>
     </w:rPr>
   </w:style>
   <w:style w:styleId="Heading5" w:type="paragraph">
-    <w:name w:val="Heading 5"/>
+    <w:name w:val="heading 5"/>
     <w:basedOn w:val="Normal"/>
     <w:next w:val="BodyText"/>
+    <w:link w:val="Heading5Char"/>
     <w:uiPriority w:val="9"/>
+    <w:semiHidden/>
     <w:unhideWhenUsed/>
     <w:qFormat/>
+    <w:rsid w:val="00A10FD9"/>
     <w:pPr>
       <w:keepNext/>
       <w:keepLines/>
-      <w:spacing w:after="0" w:before="200"/>
+      <w:spacing w:after="40" w:before="80"/>
       <w:outlineLvl w:val="4"/>
     </w:pPr>
     <w:rPr>
-      <w:rFonts w:asciiTheme="majorHAnsi" w:cstheme="majorBidi" w:eastAsiaTheme="majorEastAsia" w:hAnsiTheme="majorHAnsi"/>
-      <w:iCs/>
-      <w:color w:themeColor="accent1" w:val="4F81BD"/>
-      <w:sz w:val="24"/>
-      <w:szCs w:val="24"/>
+      <w:rFonts w:cstheme="majorBidi" w:eastAsiaTheme="majorEastAsia"/>
+      <w:color w:themeColor="accent1" w:themeShade="BF" w:val="0F4761"/>
     </w:rPr>
   </w:style>
   <w:style w:styleId="Heading6" w:type="paragraph">
-    <w:name w:val="Heading 6"/>
+    <w:name w:val="heading 6"/>
     <w:basedOn w:val="Normal"/>
     <w:next w:val="BodyText"/>
+    <w:link w:val="Heading6Char"/>
     <w:uiPriority w:val="9"/>
+    <w:semiHidden/>
     <w:unhideWhenUsed/>
     <w:qFormat/>
+    <w:rsid w:val="00A10FD9"/>
     <w:pPr>
       <w:keepNext/>
       <w:keepLines/>
-      <w:spacing w:after="0" w:before="200"/>
+      <w:spacing w:after="0" w:before="40"/>
       <w:outlineLvl w:val="5"/>
     </w:pPr>
     <w:rPr>
-      <w:rFonts w:asciiTheme="majorHAnsi" w:cstheme="majorBidi" w:eastAsiaTheme="majorEastAsia" w:hAnsiTheme="majorHAnsi"/>
-      <w:color w:themeColor="accent1" w:val="4F81BD"/>
-      <w:sz w:val="24"/>
-      <w:szCs w:val="24"/>
+      <w:rFonts w:cstheme="majorBidi" w:eastAsiaTheme="majorEastAsia"/>
+      <w:i/>
+      <w:iCs/>
+      <w:color w:themeColor="text1" w:themeTint="A6" w:val="595959"/>
     </w:rPr>
   </w:style>
   <w:style w:styleId="Heading7" w:type="paragraph">
-    <w:name w:val="Heading 7"/>
+    <w:name w:val="heading 7"/>
     <w:basedOn w:val="Normal"/>
     <w:next w:val="BodyText"/>
+    <w:link w:val="Heading7Char"/>
     <w:uiPriority w:val="9"/>
+    <w:semiHidden/>
     <w:unhideWhenUsed/>
     <w:qFormat/>
+    <w:rsid w:val="00A10FD9"/>
     <w:pPr>
       <w:keepNext/>
       <w:keepLines/>
-      <w:spacing w:after="0" w:before="200"/>
+      <w:spacing w:after="0" w:before="40"/>
       <w:outlineLvl w:val="6"/>
     </w:pPr>
     <w:rPr>
-      <w:rFonts w:asciiTheme="majorHAnsi" w:cstheme="majorBidi" w:eastAsiaTheme="majorEastAsia" w:hAnsiTheme="majorHAnsi"/>
-      <w:color w:themeColor="accent1" w:val="4F81BD"/>
-      <w:sz w:val="24"/>
-      <w:szCs w:val="24"/>
+      <w:rFonts w:cstheme="majorBidi" w:eastAsiaTheme="majorEastAsia"/>
+      <w:color w:themeColor="text1" w:themeTint="A6" w:val="595959"/>
     </w:rPr>
   </w:style>
   <w:style w:styleId="Heading8" w:type="paragraph">
-    <w:name w:val="Heading 8"/>
+    <w:name w:val="heading 8"/>
     <w:basedOn w:val="Normal"/>
     <w:next w:val="BodyText"/>
+    <w:link w:val="Heading8Char"/>
     <w:uiPriority w:val="9"/>
+    <w:semiHidden/>
     <w:unhideWhenUsed/>
     <w:qFormat/>
+    <w:rsid w:val="00A10FD9"/>
     <w:pPr>
       <w:keepNext/>
       <w:keepLines/>
-      <w:spacing w:after="0" w:before="200"/>
+      <w:spacing w:after="0"/>
       <w:outlineLvl w:val="7"/>
     </w:pPr>
     <w:rPr>
-      <w:rFonts w:asciiTheme="majorHAnsi" w:cstheme="majorBidi" w:eastAsiaTheme="majorEastAsia" w:hAnsiTheme="majorHAnsi"/>
-      <w:color w:themeColor="accent1" w:val="4F81BD"/>
-      <w:sz w:val="24"/>
-      <w:szCs w:val="24"/>
+      <w:rFonts w:cstheme="majorBidi" w:eastAsiaTheme="majorEastAsia"/>
+      <w:i/>
+      <w:iCs/>
+      <w:color w:themeColor="text1" w:themeTint="D8" w:val="272727"/>
     </w:rPr>
   </w:style>
   <w:style w:styleId="Heading9" w:type="paragraph">
-    <w:name w:val="Heading 9"/>
+    <w:name w:val="heading 9"/>
     <w:basedOn w:val="Normal"/>
     <w:next w:val="BodyText"/>
+    <w:link w:val="Heading9Char"/>
     <w:uiPriority w:val="9"/>
+    <w:semiHidden/>
     <w:unhideWhenUsed/>
     <w:qFormat/>
+    <w:rsid w:val="00A10FD9"/>
     <w:pPr>
       <w:keepNext/>
       <w:keepLines/>
-      <w:spacing w:after="0" w:before="200"/>
+      <w:spacing w:after="0"/>
       <w:outlineLvl w:val="8"/>
     </w:pPr>
     <w:rPr>
+      <w:rFonts w:cstheme="majorBidi" w:eastAsiaTheme="majorEastAsia"/>
+      <w:color w:themeColor="text1" w:themeTint="D8" w:val="272727"/>
+    </w:rPr>
+  </w:style>
+  <w:style w:customStyle="1" w:styleId="Heading1Char" w:type="character">
+    <w:name w:val="Heading 1 Char"/>
+    <w:basedOn w:val="DefaultParagraphFont"/>
+    <w:link w:val="Heading1"/>
+    <w:uiPriority w:val="9"/>
+    <w:rsid w:val="00A10FD9"/>
+    <w:rPr>
       <w:rFonts w:asciiTheme="majorHAnsi" w:cstheme="majorBidi" w:eastAsiaTheme="majorEastAsia" w:hAnsiTheme="majorHAnsi"/>
-      <w:color w:themeColor="accent1" w:val="4F81BD"/>
-      <w:sz w:val="24"/>
-      <w:szCs w:val="24"/>
+      <w:color w:themeColor="accent1" w:themeShade="BF" w:val="0F4761"/>
+      <w:sz w:val="40"/>
+      <w:szCs w:val="40"/>
+    </w:rPr>
+  </w:style>
+  <w:style w:customStyle="1" w:styleId="Heading2Char" w:type="character">
+    <w:name w:val="Heading 2 Char"/>
+    <w:basedOn w:val="DefaultParagraphFont"/>
+    <w:link w:val="Heading2"/>
+    <w:uiPriority w:val="9"/>
+    <w:semiHidden/>
+    <w:rsid w:val="00A10FD9"/>
+    <w:rPr>
+      <w:rFonts w:asciiTheme="majorHAnsi" w:cstheme="majorBidi" w:eastAsiaTheme="majorEastAsia" w:hAnsiTheme="majorHAnsi"/>
+      <w:color w:themeColor="accent1" w:themeShade="BF" w:val="0F4761"/>
+      <w:sz w:val="32"/>
+      <w:szCs w:val="32"/>
+    </w:rPr>
+  </w:style>
+  <w:style w:customStyle="1" w:styleId="Heading3Char" w:type="character">
+    <w:name w:val="Heading 3 Char"/>
+    <w:basedOn w:val="DefaultParagraphFont"/>
+    <w:link w:val="Heading3"/>
+    <w:uiPriority w:val="9"/>
+    <w:semiHidden/>
+    <w:rsid w:val="00A10FD9"/>
+    <w:rPr>
+      <w:rFonts w:cstheme="majorBidi" w:eastAsiaTheme="majorEastAsia"/>
+      <w:color w:themeColor="accent1" w:themeShade="BF" w:val="0F4761"/>
+      <w:sz w:val="28"/>
+      <w:szCs w:val="28"/>
+    </w:rPr>
+  </w:style>
+  <w:style w:customStyle="1" w:styleId="Heading4Char" w:type="character">
+    <w:name w:val="Heading 4 Char"/>
+    <w:basedOn w:val="DefaultParagraphFont"/>
+    <w:link w:val="Heading4"/>
+    <w:uiPriority w:val="9"/>
+    <w:semiHidden/>
+    <w:rsid w:val="00A10FD9"/>
+    <w:rPr>
+      <w:rFonts w:cstheme="majorBidi" w:eastAsiaTheme="majorEastAsia"/>
+      <w:i/>
+      <w:iCs/>
+      <w:color w:themeColor="accent1" w:themeShade="BF" w:val="0F4761"/>
+    </w:rPr>
+  </w:style>
+  <w:style w:customStyle="1" w:styleId="Heading5Char" w:type="character">
+    <w:name w:val="Heading 5 Char"/>
+    <w:basedOn w:val="DefaultParagraphFont"/>
+    <w:link w:val="Heading5"/>
+    <w:uiPriority w:val="9"/>
+    <w:semiHidden/>
+    <w:rsid w:val="00A10FD9"/>
+    <w:rPr>
+      <w:rFonts w:cstheme="majorBidi" w:eastAsiaTheme="majorEastAsia"/>
+      <w:color w:themeColor="accent1" w:themeShade="BF" w:val="0F4761"/>
+    </w:rPr>
+  </w:style>
+  <w:style w:customStyle="1" w:styleId="Heading6Char" w:type="character">
+    <w:name w:val="Heading 6 Char"/>
+    <w:basedOn w:val="DefaultParagraphFont"/>
+    <w:link w:val="Heading6"/>
+    <w:uiPriority w:val="9"/>
+    <w:semiHidden/>
+    <w:rsid w:val="00A10FD9"/>
+    <w:rPr>
+      <w:rFonts w:cstheme="majorBidi" w:eastAsiaTheme="majorEastAsia"/>
+      <w:i/>
+      <w:iCs/>
+      <w:color w:themeColor="text1" w:themeTint="A6" w:val="595959"/>
+    </w:rPr>
+  </w:style>
+  <w:style w:customStyle="1" w:styleId="Heading7Char" w:type="character">
+    <w:name w:val="Heading 7 Char"/>
+    <w:basedOn w:val="DefaultParagraphFont"/>
+    <w:link w:val="Heading7"/>
+    <w:uiPriority w:val="9"/>
+    <w:semiHidden/>
+    <w:rsid w:val="00A10FD9"/>
+    <w:rPr>
+      <w:rFonts w:cstheme="majorBidi" w:eastAsiaTheme="majorEastAsia"/>
+      <w:color w:themeColor="text1" w:themeTint="A6" w:val="595959"/>
+    </w:rPr>
+  </w:style>
+  <w:style w:customStyle="1" w:styleId="Heading8Char" w:type="character">
+    <w:name w:val="Heading 8 Char"/>
+    <w:basedOn w:val="DefaultParagraphFont"/>
+    <w:link w:val="Heading8"/>
+    <w:uiPriority w:val="9"/>
+    <w:semiHidden/>
+    <w:rsid w:val="00A10FD9"/>
+    <w:rPr>
+      <w:rFonts w:cstheme="majorBidi" w:eastAsiaTheme="majorEastAsia"/>
+      <w:i/>
+      <w:iCs/>
+      <w:color w:themeColor="text1" w:themeTint="D8" w:val="272727"/>
+    </w:rPr>
+  </w:style>
+  <w:style w:customStyle="1" w:styleId="Heading9Char" w:type="character">
+    <w:name w:val="Heading 9 Char"/>
+    <w:basedOn w:val="DefaultParagraphFont"/>
+    <w:link w:val="Heading9"/>
+    <w:uiPriority w:val="9"/>
+    <w:semiHidden/>
+    <w:rsid w:val="00A10FD9"/>
+    <w:rPr>
+      <w:rFonts w:cstheme="majorBidi" w:eastAsiaTheme="majorEastAsia"/>
+      <w:color w:themeColor="text1" w:themeTint="D8" w:val="272727"/>
     </w:rPr>
   </w:style>
   <w:style w:styleId="BlockText" w:type="paragraph">
@@ -3978,8 +4196,8 @@
   </w:style>
   <w:style w:styleId="FootnoteBlockText" w:type="paragraph">
     <w:name w:val="Footnote Block Text"/>
-    <w:basedOn w:val="Footnote Text"/>
-    <w:next w:val="Footnote Text"/>
+    <w:basedOn w:val="FootnoteText"/>
+    <w:next w:val="FootnoteText"/>
     <w:uiPriority w:val="9"/>
     <w:unhideWhenUsed/>
     <w:qFormat/>
@@ -4017,10 +4235,10 @@
         <w:jc w:val="left"/>
       </w:trPr>
       <w:tcPr>
-        <w:vAlign w:val="bottom"/>
         <w:tcBorders>
           <w:bottom w:val="single"/>
         </w:tcBorders>
+        <w:vAlign w:val="bottom"/>
       </w:tcPr>
     </w:tblStylePr>
   </w:style>
@@ -4135,8 +4353,8 @@
     <w:name w:val="KeywordTok"/>
     <w:basedOn w:val="VerbatimChar"/>
     <w:rPr>
+      <w:b/>
       <w:color w:val="007020"/>
-      <w:b/>
     </w:rPr>
   </w:style>
   <w:style w:type="character" w:customStyle="1" w:styleId="DataTypeTok">
@@ -4213,42 +4431,42 @@
     <w:name w:val="ImportTok"/>
     <w:basedOn w:val="VerbatimChar"/>
     <w:rPr>
+      <w:b/>
       <w:color w:val="008000"/>
-      <w:b/>
     </w:rPr>
   </w:style>
   <w:style w:type="character" w:customStyle="1" w:styleId="CommentTok">
     <w:name w:val="CommentTok"/>
     <w:basedOn w:val="VerbatimChar"/>
     <w:rPr>
+      <w:i/>
       <w:color w:val="60a0b0"/>
-      <w:i/>
     </w:rPr>
   </w:style>
   <w:style w:type="character" w:customStyle="1" w:styleId="DocumentationTok">
     <w:name w:val="DocumentationTok"/>
     <w:basedOn w:val="VerbatimChar"/>
     <w:rPr>
+      <w:i/>
       <w:color w:val="ba2121"/>
-      <w:i/>
     </w:rPr>
   </w:style>
   <w:style w:type="character" w:customStyle="1" w:styleId="AnnotationTok">
     <w:name w:val="AnnotationTok"/>
     <w:basedOn w:val="VerbatimChar"/>
     <w:rPr>
-      <w:color w:val="60a0b0"/>
       <w:b/>
       <w:i/>
+      <w:color w:val="60a0b0"/>
     </w:rPr>
   </w:style>
   <w:style w:type="character" w:customStyle="1" w:styleId="CommentVarTok">
     <w:name w:val="CommentVarTok"/>
     <w:basedOn w:val="VerbatimChar"/>
     <w:rPr>
-      <w:color w:val="60a0b0"/>
       <w:b/>
       <w:i/>
+      <w:color w:val="60a0b0"/>
     </w:rPr>
   </w:style>
   <w:style w:type="character" w:customStyle="1" w:styleId="OtherTok">
@@ -4276,8 +4494,8 @@
     <w:name w:val="ControlFlowTok"/>
     <w:basedOn w:val="VerbatimChar"/>
     <w:rPr>
+      <w:b/>
       <w:color w:val="007020"/>
-      <w:b/>
     </w:rPr>
   </w:style>
   <w:style w:type="character" w:customStyle="1" w:styleId="OperatorTok">
@@ -4322,34 +4540,34 @@
     <w:name w:val="InformationTok"/>
     <w:basedOn w:val="VerbatimChar"/>
     <w:rPr>
-      <w:color w:val="60a0b0"/>
       <w:b/>
       <w:i/>
+      <w:color w:val="60a0b0"/>
     </w:rPr>
   </w:style>
   <w:style w:type="character" w:customStyle="1" w:styleId="WarningTok">
     <w:name w:val="WarningTok"/>
     <w:basedOn w:val="VerbatimChar"/>
     <w:rPr>
-      <w:color w:val="60a0b0"/>
       <w:b/>
       <w:i/>
+      <w:color w:val="60a0b0"/>
     </w:rPr>
   </w:style>
   <w:style w:type="character" w:customStyle="1" w:styleId="AlertTok">
     <w:name w:val="AlertTok"/>
     <w:basedOn w:val="VerbatimChar"/>
     <w:rPr>
+      <w:b/>
       <w:color w:val="ff0000"/>
-      <w:b/>
     </w:rPr>
   </w:style>
   <w:style w:type="character" w:customStyle="1" w:styleId="ErrorTok">
     <w:name w:val="ErrorTok"/>
     <w:basedOn w:val="VerbatimChar"/>
     <w:rPr>
+      <w:b/>
       <w:color w:val="ff0000"/>
-      <w:b/>
     </w:rPr>
   </w:style>
   <w:style w:type="character" w:customStyle="1" w:styleId="NormalTok">
@@ -4371,44 +4589,44 @@
         <a:sysClr val="window" lastClr="FFFFFF"/>
       </a:lt1>
       <a:dk2>
-        <a:srgbClr val="1F497D"/>
+        <a:srgbClr val="0E2841"/>
       </a:dk2>
       <a:lt2>
-        <a:srgbClr val="EEECE1"/>
+        <a:srgbClr val="E8E8E8"/>
       </a:lt2>
       <a:accent1>
-        <a:srgbClr val="4F81BD"/>
+        <a:srgbClr val="156082"/>
       </a:accent1>
       <a:accent2>
-        <a:srgbClr val="C0504D"/>
+        <a:srgbClr val="E97132"/>
       </a:accent2>
       <a:accent3>
-        <a:srgbClr val="9BBB59"/>
+        <a:srgbClr val="196B24"/>
       </a:accent3>
       <a:accent4>
-        <a:srgbClr val="8064A2"/>
+        <a:srgbClr val="0F9ED5"/>
       </a:accent4>
       <a:accent5>
-        <a:srgbClr val="4BACC6"/>
+        <a:srgbClr val="A02B93"/>
       </a:accent5>
       <a:accent6>
-        <a:srgbClr val="F79646"/>
+        <a:srgbClr val="4EA72E"/>
       </a:accent6>
       <a:hlink>
-        <a:srgbClr val="0000FF"/>
+        <a:srgbClr val="467886"/>
       </a:hlink>
       <a:folHlink>
-        <a:srgbClr val="800080"/>
+        <a:srgbClr val="96607D"/>
       </a:folHlink>
     </a:clrScheme>
     <a:fontScheme name="Office">
       <a:majorFont>
-        <a:latin typeface="Calibri"/>
+        <a:latin typeface="Aptos Display" panose="02110004020202020204"/>
         <a:ea typeface=""/>
         <a:cs typeface=""/>
-        <a:font script="Jpan" typeface="ＭＳ ゴシック"/>
+        <a:font script="Jpan" typeface="游ゴシック Light"/>
         <a:font script="Hang" typeface="맑은 고딕"/>
-        <a:font script="Hans" typeface="宋体"/>
+        <a:font script="Hans" typeface="等线 Light"/>
         <a:font script="Hant" typeface="新細明體"/>
         <a:font script="Arab" typeface="Times New Roman"/>
         <a:font script="Hebr" typeface="Times New Roman"/>
@@ -4435,14 +4653,32 @@
         <a:font script="Mong" typeface="Mongolian Baiti"/>
         <a:font script="Viet" typeface="Times New Roman"/>
         <a:font script="Uigh" typeface="Microsoft Uighur"/>
+        <a:font script="Geor" typeface="Sylfaen"/>
+        <a:font script="Armn" typeface="Arial"/>
+        <a:font script="Bugi" typeface="Leelawadee UI"/>
+        <a:font script="Bopo" typeface="Microsoft JhengHei"/>
+        <a:font script="Java" typeface="Javanese Text"/>
+        <a:font script="Lisu" typeface="Segoe UI"/>
+        <a:font script="Mymr" typeface="Myanmar Text"/>
+        <a:font script="Nkoo" typeface="Ebrima"/>
+        <a:font script="Olck" typeface="Nirmala UI"/>
+        <a:font script="Osma" typeface="Ebrima"/>
+        <a:font script="Phag" typeface="Phagspa"/>
+        <a:font script="Syrn" typeface="Estrangelo Edessa"/>
+        <a:font script="Syrj" typeface="Estrangelo Edessa"/>
+        <a:font script="Syre" typeface="Estrangelo Edessa"/>
+        <a:font script="Sora" typeface="Nirmala UI"/>
+        <a:font script="Tale" typeface="Microsoft Tai Le"/>
+        <a:font script="Talu" typeface="Microsoft New Tai Lue"/>
+        <a:font script="Tfng" typeface="Ebrima"/>
       </a:majorFont>
       <a:minorFont>
-        <a:latin typeface="Cambria"/>
+        <a:latin typeface="Aptos" panose="02110004020202020204"/>
         <a:ea typeface=""/>
         <a:cs typeface=""/>
-        <a:font script="Jpan" typeface="ＭＳ 明朝"/>
+        <a:font script="Jpan" typeface="游明朝"/>
         <a:font script="Hang" typeface="맑은 고딕"/>
-        <a:font script="Hans" typeface="宋体"/>
+        <a:font script="Hans" typeface="等线"/>
         <a:font script="Hant" typeface="新細明體"/>
         <a:font script="Arab" typeface="Arial"/>
         <a:font script="Hebr" typeface="Arial"/>
@@ -4469,6 +4705,24 @@
         <a:font script="Mong" typeface="Mongolian Baiti"/>
         <a:font script="Viet" typeface="Arial"/>
         <a:font script="Uigh" typeface="Microsoft Uighur"/>
+        <a:font script="Geor" typeface="Sylfaen"/>
+        <a:font script="Armn" typeface="Arial"/>
+        <a:font script="Bugi" typeface="Leelawadee UI"/>
+        <a:font script="Bopo" typeface="Microsoft JhengHei"/>
+        <a:font script="Java" typeface="Javanese Text"/>
+        <a:font script="Lisu" typeface="Segoe UI"/>
+        <a:font script="Mymr" typeface="Myanmar Text"/>
+        <a:font script="Nkoo" typeface="Ebrima"/>
+        <a:font script="Olck" typeface="Nirmala UI"/>
+        <a:font script="Osma" typeface="Ebrima"/>
+        <a:font script="Phag" typeface="Phagspa"/>
+        <a:font script="Syrn" typeface="Estrangelo Edessa"/>
+        <a:font script="Syrj" typeface="Estrangelo Edessa"/>
+        <a:font script="Syre" typeface="Estrangelo Edessa"/>
+        <a:font script="Sora" typeface="Nirmala UI"/>
+        <a:font script="Tale" typeface="Microsoft Tai Le"/>
+        <a:font script="Talu" typeface="Microsoft New Tai Lue"/>
+        <a:font script="Tfng" typeface="Ebrima"/>
       </a:minorFont>
     </a:fontScheme>
     <a:fmtScheme name="Office">
@@ -4480,200 +4734,141 @@
           <a:gsLst>
             <a:gs pos="0">
               <a:schemeClr val="phClr">
-                <a:tint val="50000"/>
-                <a:satMod val="300000"/>
+                <a:lumMod val="110000"/>
+                <a:satMod val="105000"/>
+                <a:tint val="67000"/>
               </a:schemeClr>
             </a:gs>
-            <a:gs pos="35000">
+            <a:gs pos="50000">
               <a:schemeClr val="phClr">
-                <a:tint val="37000"/>
-                <a:satMod val="300000"/>
+                <a:lumMod val="105000"/>
+                <a:satMod val="103000"/>
+                <a:tint val="73000"/>
               </a:schemeClr>
             </a:gs>
             <a:gs pos="100000">
               <a:schemeClr val="phClr">
-                <a:tint val="15000"/>
-                <a:satMod val="350000"/>
+                <a:lumMod val="105000"/>
+                <a:satMod val="109000"/>
+                <a:tint val="81000"/>
               </a:schemeClr>
             </a:gs>
           </a:gsLst>
-          <a:lin ang="16200000" scaled="1"/>
+          <a:lin ang="5400000" scaled="0"/>
         </a:gradFill>
         <a:gradFill rotWithShape="1">
           <a:gsLst>
             <a:gs pos="0">
               <a:schemeClr val="phClr">
-                <a:tint val="100000"/>
+                <a:satMod val="103000"/>
+                <a:lumMod val="102000"/>
+                <a:tint val="94000"/>
+              </a:schemeClr>
+            </a:gs>
+            <a:gs pos="50000">
+              <a:schemeClr val="phClr">
+                <a:satMod val="110000"/>
+                <a:lumMod val="100000"/>
                 <a:shade val="100000"/>
-                <a:satMod val="130000"/>
               </a:schemeClr>
             </a:gs>
             <a:gs pos="100000">
               <a:schemeClr val="phClr">
-                <a:tint val="50000"/>
-                <a:shade val="100000"/>
-                <a:satMod val="350000"/>
+                <a:lumMod val="99000"/>
+                <a:satMod val="120000"/>
+                <a:shade val="78000"/>
               </a:schemeClr>
             </a:gs>
           </a:gsLst>
-          <a:lin ang="16200000" scaled="0"/>
+          <a:lin ang="5400000" scaled="0"/>
         </a:gradFill>
       </a:fillStyleLst>
       <a:lnStyleLst>
-        <a:ln w="9525" cap="flat" cmpd="sng" algn="ctr">
-          <a:solidFill>
-            <a:schemeClr val="phClr">
-              <a:shade val="95000"/>
-              <a:satMod val="105000"/>
-            </a:schemeClr>
-          </a:solidFill>
-          <a:prstDash val="solid"/>
-        </a:ln>
-        <a:ln w="25400" cap="flat" cmpd="sng" algn="ctr">
+        <a:ln w="6350" cap="flat" cmpd="sng" algn="ctr">
           <a:solidFill>
             <a:schemeClr val="phClr"/>
           </a:solidFill>
           <a:prstDash val="solid"/>
+          <a:miter lim="800000"/>
         </a:ln>
-        <a:ln w="38100" cap="flat" cmpd="sng" algn="ctr">
+        <a:ln w="12700" cap="flat" cmpd="sng" algn="ctr">
           <a:solidFill>
             <a:schemeClr val="phClr"/>
           </a:solidFill>
           <a:prstDash val="solid"/>
+          <a:miter lim="800000"/>
+        </a:ln>
+        <a:ln w="19050" cap="flat" cmpd="sng" algn="ctr">
+          <a:solidFill>
+            <a:schemeClr val="phClr"/>
+          </a:solidFill>
+          <a:prstDash val="solid"/>
+          <a:miter lim="800000"/>
         </a:ln>
       </a:lnStyleLst>
       <a:effectStyleLst>
         <a:effectStyle>
+          <a:effectLst/>
+        </a:effectStyle>
+        <a:effectStyle>
+          <a:effectLst/>
+        </a:effectStyle>
+        <a:effectStyle>
           <a:effectLst>
-            <a:outerShdw blurRad="40000" dist="20000" dir="5400000" rotWithShape="0">
+            <a:outerShdw blurRad="57150" dist="19050" dir="5400000" algn="ctr" rotWithShape="0">
               <a:srgbClr val="000000">
-                <a:alpha val="38000"/>
+                <a:alpha val="63000"/>
               </a:srgbClr>
             </a:outerShdw>
           </a:effectLst>
-        </a:effectStyle>
-        <a:effectStyle>
-          <a:effectLst>
-            <a:outerShdw blurRad="40000" dist="23000" dir="5400000" rotWithShape="0">
-              <a:srgbClr val="000000">
-                <a:alpha val="35000"/>
-              </a:srgbClr>
-            </a:outerShdw>
-          </a:effectLst>
-        </a:effectStyle>
-        <a:effectStyle>
-          <a:effectLst>
-            <a:outerShdw blurRad="40000" dist="23000" dir="5400000" rotWithShape="0">
-              <a:srgbClr val="000000">
-                <a:alpha val="35000"/>
-              </a:srgbClr>
-            </a:outerShdw>
-          </a:effectLst>
-          <a:scene3d>
-            <a:camera prst="orthographicFront">
-              <a:rot lat="0" lon="0" rev="0"/>
-            </a:camera>
-            <a:lightRig rig="threePt" dir="t">
-              <a:rot lat="0" lon="0" rev="1200000"/>
-            </a:lightRig>
-          </a:scene3d>
-          <a:sp3d>
-            <a:bevelT w="63500" h="25400"/>
-          </a:sp3d>
         </a:effectStyle>
       </a:effectStyleLst>
       <a:bgFillStyleLst>
         <a:solidFill>
           <a:schemeClr val="phClr"/>
         </a:solidFill>
+        <a:solidFill>
+          <a:schemeClr val="phClr">
+            <a:tint val="95000"/>
+            <a:satMod val="170000"/>
+          </a:schemeClr>
+        </a:solidFill>
         <a:gradFill rotWithShape="1">
           <a:gsLst>
             <a:gs pos="0">
               <a:schemeClr val="phClr">
-                <a:tint val="40000"/>
-                <a:satMod val="350000"/>
+                <a:tint val="93000"/>
+                <a:satMod val="150000"/>
+                <a:shade val="98000"/>
+                <a:lumMod val="102000"/>
               </a:schemeClr>
             </a:gs>
-            <a:gs pos="40000">
+            <a:gs pos="50000">
               <a:schemeClr val="phClr">
-                <a:tint val="45000"/>
-                <a:shade val="99000"/>
-                <a:satMod val="350000"/>
+                <a:tint val="98000"/>
+                <a:satMod val="130000"/>
+                <a:shade val="90000"/>
+                <a:lumMod val="103000"/>
               </a:schemeClr>
             </a:gs>
             <a:gs pos="100000">
               <a:schemeClr val="phClr">
-                <a:shade val="20000"/>
-                <a:satMod val="255000"/>
+                <a:shade val="63000"/>
+                <a:satMod val="120000"/>
               </a:schemeClr>
             </a:gs>
           </a:gsLst>
-          <a:path path="circle">
-            <a:fillToRect l="50000" t="-80000" r="50000" b="180000"/>
-          </a:path>
-        </a:gradFill>
-        <a:gradFill rotWithShape="1">
-          <a:gsLst>
-            <a:gs pos="0">
-              <a:schemeClr val="phClr">
-                <a:tint val="80000"/>
-                <a:satMod val="300000"/>
-              </a:schemeClr>
-            </a:gs>
-            <a:gs pos="100000">
-              <a:schemeClr val="phClr">
-                <a:shade val="30000"/>
-                <a:satMod val="200000"/>
-              </a:schemeClr>
-            </a:gs>
-          </a:gsLst>
-          <a:path path="circle">
-            <a:fillToRect l="50000" t="50000" r="50000" b="50000"/>
-          </a:path>
+          <a:lin ang="5400000" scaled="0"/>
         </a:gradFill>
       </a:bgFillStyleLst>
     </a:fmtScheme>
   </a:themeElements>
-  <a:objectDefaults>
-    <a:spDef>
-      <a:spPr/>
-      <a:bodyPr/>
-      <a:lstStyle/>
-      <a:style>
-        <a:lnRef idx="1">
-          <a:schemeClr val="accent1"/>
-        </a:lnRef>
-        <a:fillRef idx="3">
-          <a:schemeClr val="accent1"/>
-        </a:fillRef>
-        <a:effectRef idx="2">
-          <a:schemeClr val="accent1"/>
-        </a:effectRef>
-        <a:fontRef idx="minor">
-          <a:schemeClr val="lt1"/>
-        </a:fontRef>
-      </a:style>
-    </a:spDef>
-    <a:lnDef>
-      <a:spPr/>
-      <a:bodyPr/>
-      <a:lstStyle/>
-      <a:style>
-        <a:lnRef idx="2">
-          <a:schemeClr val="accent1"/>
-        </a:lnRef>
-        <a:fillRef idx="0">
-          <a:schemeClr val="accent1"/>
-        </a:fillRef>
-        <a:effectRef idx="1">
-          <a:schemeClr val="accent1"/>
-        </a:effectRef>
-        <a:fontRef idx="minor">
-          <a:schemeClr val="tx1"/>
-        </a:fontRef>
-      </a:style>
-    </a:lnDef>
-  </a:objectDefaults>
+  <a:objectDefaults/>
   <a:extraClrSchemeLst/>
+  <a:extLst>
+    <a:ext uri="{05A4C25C-085E-4340-85A3-A5531E510DB2}">
+      <thm15:themeFamily xmlns:thm15="http://schemas.microsoft.com/office/thememl/2012/main" name="Office Theme" id="{2E142A2C-CD16-42D6-873A-C26D2A0506FA}" vid="{1BDDFF52-6CD6-40A5-AB3C-68EB2F1E4D0A}"/>
+    </a:ext>
+  </a:extLst>
 </a:theme>
 </file>
--- a/data_visualization_2/data_visualization_2.docx
+++ b/data_visualization_2/data_visualization_2.docx
@@ -7,19 +7,7 @@
         <w:pStyle w:val="Title"/>
       </w:pPr>
       <w:r>
-        <w:t xml:space="preserve">Data</w:t>
-      </w:r>
-      <w:r>
-        <w:t xml:space="preserve"> </w:t>
-      </w:r>
-      <w:r>
-        <w:t xml:space="preserve">Visualization</w:t>
-      </w:r>
-      <w:r>
-        <w:t xml:space="preserve"> </w:t>
-      </w:r>
-      <w:r>
-        <w:t xml:space="preserve">2</w:t>
+        <w:t xml:space="preserve">Data Visualization 2</w:t>
       </w:r>
     </w:p>
     <w:p>
@@ -27,13 +15,7 @@
         <w:pStyle w:val="Author"/>
       </w:pPr>
       <w:r>
-        <w:t xml:space="preserve">Ryan</w:t>
-      </w:r>
-      <w:r>
-        <w:t xml:space="preserve"> </w:t>
-      </w:r>
-      <w:r>
-        <w:t xml:space="preserve">Womack</w:t>
+        <w:t xml:space="preserve">Ryan Womack</w:t>
       </w:r>
     </w:p>
     <w:p>
@@ -41,7 +23,7 @@
         <w:pStyle w:val="Date"/>
       </w:pPr>
       <w:r>
-        <w:t xml:space="preserve">2024-10-03</w:t>
+        <w:t xml:space="preserve">2025-10-01</w:t>
       </w:r>
     </w:p>
     <w:p>
@@ -49,7 +31,7 @@
         <w:pStyle w:val="FirstParagraph"/>
       </w:pPr>
       <w:r>
-        <w:t xml:space="preserve">Copyright Ryan Womack, 2024. This work is licensed under</w:t>
+        <w:t xml:space="preserve">Copyright Ryan Womack, 2025. This work is licensed under</w:t>
       </w:r>
       <w:r>
         <w:t xml:space="preserve"> </w:t>
@@ -652,7 +634,7 @@
         <w:rPr>
           <w:rStyle w:val="VerbatimChar"/>
         </w:rPr>
-        <w:t xml:space="preserve">✔ forcats   1.0.0     ✔ stringr   1.5.1</w:t>
+        <w:t xml:space="preserve">✔ forcats   1.0.1     ✔ stringr   1.5.2</w:t>
       </w:r>
       <w:r>
         <w:br/>
@@ -661,7 +643,7 @@
         <w:rPr>
           <w:rStyle w:val="VerbatimChar"/>
         </w:rPr>
-        <w:t xml:space="preserve">✔ ggplot2   3.5.1     ✔ tibble    3.2.1</w:t>
+        <w:t xml:space="preserve">✔ ggplot2   4.0.0     ✔ tibble    3.3.0</w:t>
       </w:r>
       <w:r>
         <w:br/>
@@ -670,7 +652,7 @@
         <w:rPr>
           <w:rStyle w:val="VerbatimChar"/>
         </w:rPr>
-        <w:t xml:space="preserve">✔ lubridate 1.9.3     ✔ tidyr     1.3.1</w:t>
+        <w:t xml:space="preserve">✔ lubridate 1.9.4     ✔ tidyr     1.3.1</w:t>
       </w:r>
       <w:r>
         <w:br/>
@@ -679,7 +661,7 @@
         <w:rPr>
           <w:rStyle w:val="VerbatimChar"/>
         </w:rPr>
-        <w:t xml:space="preserve">✔ purrr     1.0.2     </w:t>
+        <w:t xml:space="preserve">✔ purrr     1.1.0     </w:t>
       </w:r>
       <w:r>
         <w:br/>
@@ -689,6 +671,15 @@
           <w:rStyle w:val="VerbatimChar"/>
         </w:rPr>
         <w:t xml:space="preserve">── Conflicts ────────────────────────────────────────── tidyverse_conflicts() ──</w:t>
+      </w:r>
+      <w:r>
+        <w:br/>
+      </w:r>
+      <w:r>
+        <w:rPr>
+          <w:rStyle w:val="VerbatimChar"/>
+        </w:rPr>
+        <w:t xml:space="preserve">✖ purrr::%||%()   masks base::%||%()</w:t>
       </w:r>
       <w:r>
         <w:br/>
@@ -860,13 +851,7 @@
         <w:t xml:space="preserve"> </w:t>
       </w:r>
       <w:r>
-        <w:t xml:space="preserve">“</w:t>
-      </w:r>
-      <w:r>
-        <w:t xml:space="preserve">sliderInput</w:t>
-      </w:r>
-      <w:r>
-        <w:t xml:space="preserve">”</w:t>
+        <w:t xml:space="preserve">“sliderInput”</w:t>
       </w:r>
       <w:r>
         <w:t xml:space="preserve">) and allow us to quickly build interactivity via these building blocks.</w:t>
@@ -907,13 +892,7 @@
         <w:t xml:space="preserve"> </w:t>
       </w:r>
       <w:r>
-        <w:t xml:space="preserve">“</w:t>
-      </w:r>
-      <w:r>
-        <w:t xml:space="preserve">input</w:t>
-      </w:r>
-      <w:r>
-        <w:t xml:space="preserve">”</w:t>
+        <w:t xml:space="preserve">“input”</w:t>
       </w:r>
       <w:r>
         <w:t xml:space="preserve"> </w:t>
@@ -925,13 +904,7 @@
         <w:t xml:space="preserve"> </w:t>
       </w:r>
       <w:r>
-        <w:t xml:space="preserve">“</w:t>
-      </w:r>
-      <w:r>
-        <w:t xml:space="preserve">output</w:t>
-      </w:r>
-      <w:r>
-        <w:t xml:space="preserve">”</w:t>
+        <w:t xml:space="preserve">“output”</w:t>
       </w:r>
       <w:r>
         <w:t xml:space="preserve"> </w:t>
@@ -2262,7 +2235,115 @@
         <w:rPr>
           <w:rStyle w:val="VerbatimChar"/>
         </w:rPr>
-        <w:t xml:space="preserve">&lt;srcref: file "" chars 2:1 to 20:1&gt;</w:t>
+        <w:t xml:space="preserve">function (input, output, session) </w:t>
+      </w:r>
+      <w:r>
+        <w:br/>
+      </w:r>
+      <w:r>
+        <w:rPr>
+          <w:rStyle w:val="VerbatimChar"/>
+        </w:rPr>
+        <w:t xml:space="preserve">{</w:t>
+      </w:r>
+      <w:r>
+        <w:br/>
+      </w:r>
+      <w:r>
+        <w:rPr>
+          <w:rStyle w:val="VerbatimChar"/>
+        </w:rPr>
+        <w:t xml:space="preserve">    my_input &lt;- reactive(input$bins)</w:t>
+      </w:r>
+      <w:r>
+        <w:br/>
+      </w:r>
+      <w:r>
+        <w:rPr>
+          <w:rStyle w:val="VerbatimChar"/>
+        </w:rPr>
+        <w:t xml:space="preserve">    output$distPlot &lt;- renderPlot({</w:t>
+      </w:r>
+      <w:r>
+        <w:br/>
+      </w:r>
+      <w:r>
+        <w:rPr>
+          <w:rStyle w:val="VerbatimChar"/>
+        </w:rPr>
+        <w:t xml:space="preserve">        x &lt;- faithful[, 2]</w:t>
+      </w:r>
+      <w:r>
+        <w:br/>
+      </w:r>
+      <w:r>
+        <w:rPr>
+          <w:rStyle w:val="VerbatimChar"/>
+        </w:rPr>
+        <w:t xml:space="preserve">        bins &lt;- seq(min(x), max(x), length.out = my_input() + </w:t>
+      </w:r>
+      <w:r>
+        <w:br/>
+      </w:r>
+      <w:r>
+        <w:rPr>
+          <w:rStyle w:val="VerbatimChar"/>
+        </w:rPr>
+        <w:t xml:space="preserve">            1)</w:t>
+      </w:r>
+      <w:r>
+        <w:br/>
+      </w:r>
+      <w:r>
+        <w:rPr>
+          <w:rStyle w:val="VerbatimChar"/>
+        </w:rPr>
+        <w:t xml:space="preserve">        hist(x, breaks = bins, col = "darkgray", border = "white", </w:t>
+      </w:r>
+      <w:r>
+        <w:br/>
+      </w:r>
+      <w:r>
+        <w:rPr>
+          <w:rStyle w:val="VerbatimChar"/>
+        </w:rPr>
+        <w:t xml:space="preserve">            xlab = "Waiting time to next eruption (in mins)", </w:t>
+      </w:r>
+      <w:r>
+        <w:br/>
+      </w:r>
+      <w:r>
+        <w:rPr>
+          <w:rStyle w:val="VerbatimChar"/>
+        </w:rPr>
+        <w:t xml:space="preserve">            main = "Histogram of waiting times", ylab = paste(my_input(), </w:t>
+      </w:r>
+      <w:r>
+        <w:br/>
+      </w:r>
+      <w:r>
+        <w:rPr>
+          <w:rStyle w:val="VerbatimChar"/>
+        </w:rPr>
+        <w:t xml:space="preserve">                " bins"))</w:t>
+      </w:r>
+      <w:r>
+        <w:br/>
+      </w:r>
+      <w:r>
+        <w:rPr>
+          <w:rStyle w:val="VerbatimChar"/>
+        </w:rPr>
+        <w:t xml:space="preserve">    })</w:t>
+      </w:r>
+      <w:r>
+        <w:br/>
+      </w:r>
+      <w:r>
+        <w:rPr>
+          <w:rStyle w:val="VerbatimChar"/>
+        </w:rPr>
+        <w:t xml:space="preserve">}</w:t>
       </w:r>
     </w:p>
     <w:p>
@@ -2861,13 +2942,7 @@
         <w:t xml:space="preserve"> </w:t>
       </w:r>
       <w:r>
-        <w:t xml:space="preserve">“</w:t>
-      </w:r>
-      <w:r>
-        <w:t xml:space="preserve">Droplet</w:t>
-      </w:r>
-      <w:r>
-        <w:t xml:space="preserve">”</w:t>
+        <w:t xml:space="preserve">“Droplet”</w:t>
       </w:r>
       <w:r>
         <w:t xml:space="preserve">, which in DigitalOcean’s lingo is a self-contained server instance. You should be familiar with the basics of Linux and the command line to manage these steps.</w:t>
@@ -3338,7 +3413,11 @@
     <w:bookmarkEnd w:id="81"/>
     <w:bookmarkEnd w:id="82"/>
     <w:bookmarkEnd w:id="83"/>
-    <w:sectPr/>
+    <w:sectPr>
+      <w:footnotePr>
+        <w:numRestart w:val="eachSect"/>
+      </w:footnotePr>
+    </w:sectPr>
   </w:body>
 </w:document>
 </file>
@@ -3740,8 +3819,6 @@
     </w:pPr>
     <w:rPr>
       <w:rFonts w:asciiTheme="majorHAnsi" w:cstheme="majorBidi" w:eastAsiaTheme="majorEastAsia" w:hAnsiTheme="majorHAnsi"/>
-      <w:spacing w:val="-10"/>
-      <w:kern w:val="28"/>
       <w:sz w:val="56"/>
       <w:szCs w:val="56"/>
     </w:rPr>
@@ -3754,15 +3831,13 @@
     <w:rsid w:val="00A10FD9"/>
     <w:rPr>
       <w:rFonts w:asciiTheme="majorHAnsi" w:cstheme="majorBidi" w:eastAsiaTheme="majorEastAsia" w:hAnsiTheme="majorHAnsi"/>
-      <w:spacing w:val="-10"/>
-      <w:kern w:val="28"/>
       <w:sz w:val="56"/>
       <w:szCs w:val="56"/>
     </w:rPr>
   </w:style>
   <w:style w:styleId="Subtitle" w:type="paragraph">
     <w:name w:val="Subtitle"/>
-    <w:basedOn w:val="Normal"/>
+    <w:basedOn w:val="Title"/>
     <w:next w:val="BodyText"/>
     <w:link w:val="SubtitleChar"/>
     <w:uiPriority w:val="11"/>
@@ -3775,7 +3850,6 @@
     </w:pPr>
     <w:rPr>
       <w:rFonts w:cstheme="majorBidi" w:eastAsiaTheme="majorEastAsia"/>
-      <w:color w:themeColor="text1" w:themeTint="A6" w:val="595959"/>
       <w:spacing w:val="15"/>
       <w:sz w:val="28"/>
       <w:szCs w:val="28"/>
@@ -3797,23 +3871,31 @@
   </w:style>
   <w:style w:customStyle="1" w:styleId="Author" w:type="paragraph">
     <w:name w:val="Author"/>
+    <w:basedOn w:val="Title"/>
     <w:next w:val="BodyText"/>
     <w:qFormat/>
     <w:pPr>
       <w:keepNext/>
       <w:keepLines/>
-      <w:jc w:val="center"/>
     </w:pPr>
+    <w:rPr>
+      <w:sz w:val="24"/>
+      <w:szCs w:val="24"/>
+    </w:rPr>
   </w:style>
   <w:style w:styleId="Date" w:type="paragraph">
     <w:name w:val="Date"/>
+    <w:basedOn w:val="Title"/>
     <w:next w:val="BodyText"/>
     <w:qFormat/>
     <w:pPr>
       <w:keepNext/>
       <w:keepLines/>
-      <w:jc w:val="center"/>
     </w:pPr>
+    <w:rPr>
+      <w:sz w:val="24"/>
+      <w:szCs w:val="24"/>
+    </w:rPr>
   </w:style>
   <w:style w:customStyle="1" w:styleId="AbstractTitle" w:type="paragraph">
     <w:name w:val="Abstract Title"/>
@@ -3828,7 +3910,6 @@
     </w:pPr>
     <w:rPr>
       <w:b/>
-      <w:color w:val="345A8A"/>
       <w:sz w:val="20"/>
       <w:szCs w:val="20"/>
     </w:rPr>
